--- a/units/5/lessons/10/resources/petascale-lesson-5.10-instructorGuide.docx
+++ b/units/5/lessons/10/resources/petascale-lesson-5.10-instructorGuide.docx
@@ -8,16 +8,18 @@
           <w:rFonts w:ascii="Times New Roman" w:cs="Times New Roman" w:eastAsia="Times New Roman" w:hAnsi="Times New Roman"/>
           <w:sz w:val="24"/>
           <w:szCs w:val="24"/>
-        </w:rPr>
-      </w:pPr>
-      <w:r>
-        <w:rPr>
-          <w:rFonts w:ascii="Times New Roman" w:cs="Times New Roman" w:eastAsia="Times New Roman" w:hAnsi="Times New Roman"/>
-          <w:sz w:val="24"/>
-          <w:szCs w:val="24"/>
-          <w:rtl w:val="0"/>
-        </w:rPr>
-        <w:t xml:space="preserve">Module 5.9: Instructor Guide</w:t>
+          <w:u w:val="single"/>
+        </w:rPr>
+      </w:pPr>
+      <w:r>
+        <w:rPr>
+          <w:rFonts w:ascii="Times New Roman" w:cs="Times New Roman" w:eastAsia="Times New Roman" w:hAnsi="Times New Roman"/>
+          <w:sz w:val="24"/>
+          <w:szCs w:val="24"/>
+          <w:u w:val="single"/>
+          <w:rtl w:val="0"/>
+        </w:rPr>
+        <w:t xml:space="preserve">N-Body Mechanics in MPI: Instructor Guide</w:t>
       </w:r>
     </w:p>
     <w:p>
@@ -291,7 +293,7 @@
           <w:u w:val="single"/>
           <w:rtl w:val="0"/>
         </w:rPr>
-        <w:t xml:space="preserve">Lesson 5.9: Common Pitfalls for Students and Instructors</w:t>
+        <w:t xml:space="preserve">N-Body Mechanics in MPI: Common Pitfalls for Students and Instructors</w:t>
       </w:r>
     </w:p>
     <w:p>

--- a/units/5/lessons/10/resources/petascale-lesson-5.10-instructorGuide.docx
+++ b/units/5/lessons/10/resources/petascale-lesson-5.10-instructorGuide.docx
@@ -87,8 +87,6 @@
         </w:rPr>
         <w:t>Lesson 10</w:t>
       </w:r>
-      <w:bookmarkStart w:id="4" w:name="_GoBack"/>
-      <w:bookmarkEnd w:id="4"/>
       <w:r>
         <w:rPr>
           <w:rFonts w:ascii="Times New Roman" w:eastAsia="Times New Roman" w:hAnsi="Times New Roman" w:cs="Times New Roman"/>
@@ -132,9 +130,9 @@
       <w:pPr>
         <w:rPr>
           <w:rFonts w:ascii="Times New Roman" w:eastAsia="Times New Roman" w:hAnsi="Times New Roman" w:cs="Times New Roman"/>
-          <w:sz w:val="36"/>
-          <w:szCs w:val="36"/>
-          <w:u w:val="single"/>
+          <w:i/>
+          <w:sz w:val="24"/>
+          <w:szCs w:val="24"/>
         </w:rPr>
       </w:pPr>
       <w:r>
@@ -179,223 +177,29 @@
     <w:p>
       <w:pPr>
         <w:rPr>
-          <w:rFonts w:ascii="Times New Roman" w:eastAsia="Times New Roman" w:hAnsi="Times New Roman" w:cs="Times New Roman"/>
-          <w:sz w:val="36"/>
-          <w:szCs w:val="36"/>
-          <w:u w:val="single"/>
-        </w:rPr>
-      </w:pPr>
-    </w:p>
-    <w:p>
-      <w:pPr>
-        <w:numPr>
-          <w:ilvl w:val="0"/>
-          <w:numId w:val="1"/>
-        </w:numPr>
-        <w:rPr>
-          <w:rFonts w:ascii="Times New Roman" w:eastAsia="Times New Roman" w:hAnsi="Times New Roman" w:cs="Times New Roman"/>
-          <w:sz w:val="24"/>
-          <w:szCs w:val="24"/>
-        </w:rPr>
-      </w:pPr>
-      <w:r>
-        <w:rPr>
-          <w:rFonts w:ascii="Times New Roman" w:eastAsia="Times New Roman" w:hAnsi="Times New Roman" w:cs="Times New Roman"/>
-          <w:sz w:val="24"/>
-          <w:szCs w:val="24"/>
-        </w:rPr>
-        <w:t xml:space="preserve">Instructors are encouraged to give a brief overview of MPI from </w:t>
-      </w:r>
-      <w:r>
-        <w:rPr>
-          <w:rFonts w:ascii="Times New Roman" w:eastAsia="Times New Roman" w:hAnsi="Times New Roman" w:cs="Times New Roman"/>
-          <w:sz w:val="24"/>
-          <w:szCs w:val="24"/>
-        </w:rPr>
-        <w:t xml:space="preserve">Unit 5 </w:t>
-      </w:r>
-      <w:r>
-        <w:rPr>
-          <w:rFonts w:ascii="Times New Roman" w:eastAsia="Times New Roman" w:hAnsi="Times New Roman" w:cs="Times New Roman"/>
-          <w:sz w:val="24"/>
-          <w:szCs w:val="24"/>
-        </w:rPr>
-        <w:t>L</w:t>
-      </w:r>
-      <w:r>
-        <w:rPr>
-          <w:rFonts w:ascii="Times New Roman" w:eastAsia="Times New Roman" w:hAnsi="Times New Roman" w:cs="Times New Roman"/>
-          <w:sz w:val="24"/>
-          <w:szCs w:val="24"/>
-        </w:rPr>
-        <w:t>es</w:t>
-      </w:r>
-      <w:r>
-        <w:rPr>
-          <w:rFonts w:ascii="Times New Roman" w:eastAsia="Times New Roman" w:hAnsi="Times New Roman" w:cs="Times New Roman"/>
-          <w:sz w:val="24"/>
-          <w:szCs w:val="24"/>
-        </w:rPr>
-        <w:t>s</w:t>
-      </w:r>
-      <w:r>
-        <w:rPr>
-          <w:rFonts w:ascii="Times New Roman" w:eastAsia="Times New Roman" w:hAnsi="Times New Roman" w:cs="Times New Roman"/>
-          <w:sz w:val="24"/>
-          <w:szCs w:val="24"/>
-        </w:rPr>
-        <w:t>ons 1</w:t>
-      </w:r>
-      <w:r>
-        <w:rPr>
-          <w:rFonts w:ascii="Times New Roman" w:eastAsia="Times New Roman" w:hAnsi="Times New Roman" w:cs="Times New Roman"/>
-          <w:sz w:val="24"/>
-          <w:szCs w:val="24"/>
-        </w:rPr>
-        <w:t xml:space="preserve"> and </w:t>
-      </w:r>
-      <w:r>
-        <w:rPr>
-          <w:rFonts w:ascii="Times New Roman" w:eastAsia="Times New Roman" w:hAnsi="Times New Roman" w:cs="Times New Roman"/>
-          <w:sz w:val="24"/>
-          <w:szCs w:val="24"/>
-        </w:rPr>
-        <w:t>9</w:t>
-      </w:r>
-      <w:r>
-        <w:rPr>
-          <w:rFonts w:ascii="Times New Roman" w:eastAsia="Times New Roman" w:hAnsi="Times New Roman" w:cs="Times New Roman"/>
-          <w:sz w:val="24"/>
-          <w:szCs w:val="24"/>
-        </w:rPr>
-        <w:t xml:space="preserve"> as well as distributed computing</w:t>
-      </w:r>
-      <w:r>
-        <w:rPr>
-          <w:rFonts w:ascii="Times New Roman" w:eastAsia="Times New Roman" w:hAnsi="Times New Roman" w:cs="Times New Roman"/>
-          <w:sz w:val="24"/>
-          <w:szCs w:val="24"/>
-        </w:rPr>
-        <w:t>.</w:t>
-      </w:r>
-    </w:p>
-    <w:p>
-      <w:pPr>
-        <w:numPr>
-          <w:ilvl w:val="0"/>
-          <w:numId w:val="1"/>
-        </w:numPr>
-        <w:rPr>
-          <w:rFonts w:ascii="Times New Roman" w:eastAsia="Times New Roman" w:hAnsi="Times New Roman" w:cs="Times New Roman"/>
-          <w:sz w:val="24"/>
-          <w:szCs w:val="24"/>
-        </w:rPr>
-      </w:pPr>
-      <w:r>
-        <w:rPr>
-          <w:rFonts w:ascii="Times New Roman" w:eastAsia="Times New Roman" w:hAnsi="Times New Roman" w:cs="Times New Roman"/>
-          <w:sz w:val="24"/>
-          <w:szCs w:val="24"/>
-        </w:rPr>
-        <w:t>The slides are meant to walk the students through querying how the system keeps track of each process through ranks.  Discuss that first and then have the students write and run the code.  Then work on the variations outlined in the Student Assessments.</w:t>
-      </w:r>
-    </w:p>
-    <w:p>
-      <w:pPr>
-        <w:rPr>
-          <w:rFonts w:ascii="Times New Roman" w:eastAsia="Times New Roman" w:hAnsi="Times New Roman" w:cs="Times New Roman"/>
-          <w:b/>
-          <w:sz w:val="28"/>
-          <w:szCs w:val="28"/>
-        </w:rPr>
-      </w:pPr>
-      <w:bookmarkStart w:id="5" w:name="_ensu15ttzi4w" w:colFirst="0" w:colLast="0"/>
-      <w:bookmarkEnd w:id="5"/>
-    </w:p>
-    <w:p>
-      <w:pPr>
-        <w:rPr>
-          <w:rFonts w:ascii="Times New Roman" w:eastAsia="Times New Roman" w:hAnsi="Times New Roman" w:cs="Times New Roman"/>
-          <w:b/>
-          <w:sz w:val="28"/>
-          <w:szCs w:val="28"/>
-        </w:rPr>
-      </w:pPr>
-      <w:r>
-        <w:rPr>
-          <w:rFonts w:ascii="Times New Roman" w:eastAsia="Times New Roman" w:hAnsi="Times New Roman" w:cs="Times New Roman"/>
-          <w:b/>
-          <w:sz w:val="28"/>
-          <w:szCs w:val="28"/>
-        </w:rPr>
-        <w:t>Common Pitfalls for Students and Instructors</w:t>
-      </w:r>
-    </w:p>
-    <w:p>
-      <w:pPr>
-        <w:numPr>
-          <w:ilvl w:val="0"/>
-          <w:numId w:val="2"/>
-        </w:numPr>
-        <w:rPr>
-          <w:rFonts w:ascii="Times New Roman" w:eastAsia="Times New Roman" w:hAnsi="Times New Roman" w:cs="Times New Roman"/>
-          <w:sz w:val="24"/>
-          <w:szCs w:val="24"/>
-        </w:rPr>
-      </w:pPr>
-      <w:r>
-        <w:rPr>
-          <w:rFonts w:ascii="Times New Roman" w:eastAsia="Times New Roman" w:hAnsi="Times New Roman" w:cs="Times New Roman"/>
-          <w:sz w:val="24"/>
-          <w:szCs w:val="24"/>
-        </w:rPr>
-        <w:t>Students may not be familiar with Python.  The code is written such that it should be straightforward to get started.</w:t>
-      </w:r>
-    </w:p>
-    <w:p>
-      <w:pPr>
-        <w:rPr>
-          <w:rFonts w:ascii="Times New Roman" w:eastAsia="Times New Roman" w:hAnsi="Times New Roman" w:cs="Times New Roman"/>
-          <w:sz w:val="24"/>
-          <w:szCs w:val="24"/>
-        </w:rPr>
-      </w:pPr>
-    </w:p>
-    <w:p>
-      <w:pPr>
-        <w:rPr>
-          <w:rFonts w:ascii="Times New Roman" w:eastAsia="Times New Roman" w:hAnsi="Times New Roman" w:cs="Times New Roman"/>
-          <w:sz w:val="24"/>
-          <w:szCs w:val="24"/>
-        </w:rPr>
-      </w:pPr>
-    </w:p>
-    <w:p>
-      <w:pPr>
-        <w:rPr>
-          <w:rFonts w:ascii="Times New Roman" w:eastAsia="Times New Roman" w:hAnsi="Times New Roman" w:cs="Times New Roman"/>
-          <w:sz w:val="24"/>
-          <w:szCs w:val="24"/>
-        </w:rPr>
-      </w:pPr>
-    </w:p>
-    <w:p>
-      <w:pPr>
-        <w:rPr>
-          <w:rFonts w:ascii="Times New Roman" w:eastAsia="Times New Roman" w:hAnsi="Times New Roman" w:cs="Times New Roman"/>
-          <w:i/>
-          <w:sz w:val="24"/>
-          <w:szCs w:val="24"/>
-        </w:rPr>
-      </w:pPr>
-      <w:r>
-        <w:rPr>
-          <w:rFonts w:ascii="Times New Roman" w:eastAsia="Times New Roman" w:hAnsi="Times New Roman" w:cs="Times New Roman"/>
-          <w:i/>
-          <w:sz w:val="24"/>
-          <w:szCs w:val="24"/>
-        </w:rPr>
-        <w:pict w14:anchorId="3FEC8D98">
+          <w:rFonts w:ascii="Times New Roman" w:hAnsi="Times New Roman" w:cs="Times New Roman"/>
+          <w:sz w:val="24"/>
+          <w:szCs w:val="24"/>
+        </w:rPr>
+      </w:pPr>
+    </w:p>
+    <w:p>
+      <w:pPr>
+        <w:rPr>
+          <w:rFonts w:ascii="Times New Roman" w:eastAsia="Times New Roman" w:hAnsi="Times New Roman" w:cs="Times New Roman"/>
+          <w:i/>
+          <w:sz w:val="24"/>
+          <w:szCs w:val="24"/>
+        </w:rPr>
+      </w:pPr>
+      <w:r>
+        <w:rPr>
+          <w:rFonts w:ascii="Times New Roman" w:eastAsia="Times New Roman" w:hAnsi="Times New Roman" w:cs="Times New Roman"/>
+          <w:i/>
+          <w:sz w:val="24"/>
+          <w:szCs w:val="24"/>
+        </w:rPr>
+        <w:pict w14:anchorId="23AF2885">
           <v:shapetype id="_x0000_t75" coordsize="21600,21600" o:spt="75" o:preferrelative="t" path="m@4@5l@4@11@9@11@9@5xe" filled="f" stroked="f">
             <v:stroke joinstyle="miter"/>
             <v:formulas>
@@ -451,12 +255,11 @@
       <w:hyperlink r:id="rId6" w:history="1">
         <w:r>
           <w:rPr>
+            <w:rStyle w:val="Hyperlink"/>
             <w:rFonts w:ascii="Times New Roman" w:eastAsia="Times New Roman" w:hAnsi="Times New Roman" w:cs="Times New Roman"/>
             <w:i/>
-            <w:color w:val="0000FF"/>
             <w:sz w:val="24"/>
             <w:szCs w:val="24"/>
-            <w:u w:val="single"/>
           </w:rPr>
           <w:t>https://creativecommons.org/licenses/by-nc/4.0</w:t>
         </w:r>
@@ -501,12 +304,11 @@
       <w:hyperlink r:id="rId7" w:history="1">
         <w:r>
           <w:rPr>
+            <w:rStyle w:val="Hyperlink"/>
             <w:rFonts w:ascii="Times New Roman" w:eastAsia="Times New Roman" w:hAnsi="Times New Roman" w:cs="Times New Roman"/>
             <w:i/>
-            <w:color w:val="0000FF"/>
             <w:sz w:val="24"/>
             <w:szCs w:val="24"/>
-            <w:u w:val="single"/>
           </w:rPr>
           <w:t>http://shodor.org/petascale/materials/semester-curriculum</w:t>
         </w:r>
@@ -537,7 +339,25 @@
           <w:sz w:val="24"/>
           <w:szCs w:val="24"/>
         </w:rPr>
-        <w:t>We welcome your improvements! You can submit your proposed changes to this material and the rest of the curriculum in our GitHub repository at</w:t>
+        <w:t>We welcome your improvements</w:t>
+      </w:r>
+      <w:r>
+        <w:rPr>
+          <w:rFonts w:ascii="Times New Roman" w:eastAsia="Times New Roman" w:hAnsi="Times New Roman" w:cs="Times New Roman"/>
+          <w:i/>
+          <w:sz w:val="24"/>
+          <w:szCs w:val="24"/>
+        </w:rPr>
+        <w:t xml:space="preserve">! You can submit your proposed changes to this </w:t>
+      </w:r>
+      <w:r>
+        <w:rPr>
+          <w:rFonts w:ascii="Times New Roman" w:eastAsia="Times New Roman" w:hAnsi="Times New Roman" w:cs="Times New Roman"/>
+          <w:i/>
+          <w:sz w:val="24"/>
+          <w:szCs w:val="24"/>
+        </w:rPr>
+        <w:t>material and the rest of the curriculum in our GitHub repository at</w:t>
       </w:r>
       <w:r>
         <w:rPr>
@@ -551,12 +371,11 @@
       <w:hyperlink r:id="rId8" w:history="1">
         <w:r>
           <w:rPr>
+            <w:rStyle w:val="Hyperlink"/>
             <w:rFonts w:ascii="Times New Roman" w:eastAsia="Times New Roman" w:hAnsi="Times New Roman" w:cs="Times New Roman"/>
             <w:i/>
-            <w:color w:val="0000FF"/>
             <w:sz w:val="24"/>
             <w:szCs w:val="24"/>
-            <w:u w:val="single"/>
           </w:rPr>
           <w:t>https://github.com/shodor-education/petascale-semester-curriculum</w:t>
         </w:r>
@@ -575,7 +394,9 @@
     <w:p>
       <w:pPr>
         <w:rPr>
-          <w:rFonts w:ascii="Times New Roman" w:eastAsia="Times New Roman" w:hAnsi="Times New Roman" w:cs="Times New Roman"/>
+          <w:rStyle w:val="Hyperlink"/>
+          <w:rFonts w:ascii="Times New Roman" w:eastAsia="Times New Roman" w:hAnsi="Times New Roman" w:cs="Times New Roman"/>
+          <w:i/>
           <w:sz w:val="24"/>
           <w:szCs w:val="24"/>
         </w:rPr>
@@ -592,16 +413,205 @@
       <w:hyperlink r:id="rId9" w:history="1">
         <w:r>
           <w:rPr>
+            <w:rStyle w:val="Hyperlink"/>
             <w:rFonts w:ascii="Times New Roman" w:eastAsia="Times New Roman" w:hAnsi="Times New Roman" w:cs="Times New Roman"/>
             <w:i/>
-            <w:color w:val="0000FF"/>
             <w:sz w:val="24"/>
             <w:szCs w:val="24"/>
-            <w:u w:val="single"/>
           </w:rPr>
           <w:t>petascale@shodor.org</w:t>
         </w:r>
       </w:hyperlink>
+    </w:p>
+    <w:p>
+      <w:pPr>
+        <w:rPr>
+          <w:rStyle w:val="Hyperlink"/>
+          <w:rFonts w:ascii="Times New Roman" w:eastAsia="Times New Roman" w:hAnsi="Times New Roman" w:cs="Times New Roman"/>
+          <w:i/>
+          <w:sz w:val="24"/>
+          <w:szCs w:val="24"/>
+        </w:rPr>
+      </w:pPr>
+      <w:r>
+        <w:rPr>
+          <w:rStyle w:val="Hyperlink"/>
+          <w:rFonts w:ascii="Times New Roman" w:eastAsia="Times New Roman" w:hAnsi="Times New Roman" w:cs="Times New Roman"/>
+          <w:i/>
+          <w:sz w:val="24"/>
+          <w:szCs w:val="24"/>
+        </w:rPr>
+        <w:br w:type="page"/>
+      </w:r>
+    </w:p>
+    <w:p>
+      <w:pPr>
+        <w:numPr>
+          <w:ilvl w:val="0"/>
+          <w:numId w:val="1"/>
+        </w:numPr>
+        <w:rPr>
+          <w:rFonts w:ascii="Times New Roman" w:eastAsia="Times New Roman" w:hAnsi="Times New Roman" w:cs="Times New Roman"/>
+          <w:sz w:val="24"/>
+          <w:szCs w:val="24"/>
+        </w:rPr>
+      </w:pPr>
+      <w:r>
+        <w:rPr>
+          <w:rFonts w:ascii="Times New Roman" w:eastAsia="Times New Roman" w:hAnsi="Times New Roman" w:cs="Times New Roman"/>
+          <w:sz w:val="24"/>
+          <w:szCs w:val="24"/>
+        </w:rPr>
+        <w:lastRenderedPageBreak/>
+        <w:t xml:space="preserve">Instructors are encouraged to give a brief overview of MPI from </w:t>
+      </w:r>
+      <w:r>
+        <w:rPr>
+          <w:rFonts w:ascii="Times New Roman" w:eastAsia="Times New Roman" w:hAnsi="Times New Roman" w:cs="Times New Roman"/>
+          <w:sz w:val="24"/>
+          <w:szCs w:val="24"/>
+        </w:rPr>
+        <w:t xml:space="preserve">Unit 5 </w:t>
+      </w:r>
+      <w:r>
+        <w:rPr>
+          <w:rFonts w:ascii="Times New Roman" w:eastAsia="Times New Roman" w:hAnsi="Times New Roman" w:cs="Times New Roman"/>
+          <w:sz w:val="24"/>
+          <w:szCs w:val="24"/>
+        </w:rPr>
+        <w:t>L</w:t>
+      </w:r>
+      <w:r>
+        <w:rPr>
+          <w:rFonts w:ascii="Times New Roman" w:eastAsia="Times New Roman" w:hAnsi="Times New Roman" w:cs="Times New Roman"/>
+          <w:sz w:val="24"/>
+          <w:szCs w:val="24"/>
+        </w:rPr>
+        <w:t>es</w:t>
+      </w:r>
+      <w:r>
+        <w:rPr>
+          <w:rFonts w:ascii="Times New Roman" w:eastAsia="Times New Roman" w:hAnsi="Times New Roman" w:cs="Times New Roman"/>
+          <w:sz w:val="24"/>
+          <w:szCs w:val="24"/>
+        </w:rPr>
+        <w:t>s</w:t>
+      </w:r>
+      <w:r>
+        <w:rPr>
+          <w:rFonts w:ascii="Times New Roman" w:eastAsia="Times New Roman" w:hAnsi="Times New Roman" w:cs="Times New Roman"/>
+          <w:sz w:val="24"/>
+          <w:szCs w:val="24"/>
+        </w:rPr>
+        <w:t>ons 1</w:t>
+      </w:r>
+      <w:r>
+        <w:rPr>
+          <w:rFonts w:ascii="Times New Roman" w:eastAsia="Times New Roman" w:hAnsi="Times New Roman" w:cs="Times New Roman"/>
+          <w:sz w:val="24"/>
+          <w:szCs w:val="24"/>
+        </w:rPr>
+        <w:t xml:space="preserve"> and </w:t>
+      </w:r>
+      <w:r>
+        <w:rPr>
+          <w:rFonts w:ascii="Times New Roman" w:eastAsia="Times New Roman" w:hAnsi="Times New Roman" w:cs="Times New Roman"/>
+          <w:sz w:val="24"/>
+          <w:szCs w:val="24"/>
+        </w:rPr>
+        <w:t>9</w:t>
+      </w:r>
+      <w:r>
+        <w:rPr>
+          <w:rFonts w:ascii="Times New Roman" w:eastAsia="Times New Roman" w:hAnsi="Times New Roman" w:cs="Times New Roman"/>
+          <w:sz w:val="24"/>
+          <w:szCs w:val="24"/>
+        </w:rPr>
+        <w:t xml:space="preserve"> as well as distributed computing</w:t>
+      </w:r>
+      <w:r>
+        <w:rPr>
+          <w:rFonts w:ascii="Times New Roman" w:eastAsia="Times New Roman" w:hAnsi="Times New Roman" w:cs="Times New Roman"/>
+          <w:sz w:val="24"/>
+          <w:szCs w:val="24"/>
+        </w:rPr>
+        <w:t>.</w:t>
+      </w:r>
+    </w:p>
+    <w:p>
+      <w:pPr>
+        <w:numPr>
+          <w:ilvl w:val="0"/>
+          <w:numId w:val="1"/>
+        </w:numPr>
+        <w:rPr>
+          <w:rFonts w:ascii="Times New Roman" w:eastAsia="Times New Roman" w:hAnsi="Times New Roman" w:cs="Times New Roman"/>
+          <w:sz w:val="24"/>
+          <w:szCs w:val="24"/>
+        </w:rPr>
+      </w:pPr>
+      <w:r>
+        <w:rPr>
+          <w:rFonts w:ascii="Times New Roman" w:eastAsia="Times New Roman" w:hAnsi="Times New Roman" w:cs="Times New Roman"/>
+          <w:sz w:val="24"/>
+          <w:szCs w:val="24"/>
+        </w:rPr>
+        <w:t>The slides are meant to walk the students through querying how the system keeps track of each process through ranks.  Discuss that first and then have the students write and run the code.  Then work on the variations outlined in the Student Assessments.</w:t>
+      </w:r>
+    </w:p>
+    <w:p>
+      <w:pPr>
+        <w:rPr>
+          <w:rFonts w:ascii="Times New Roman" w:eastAsia="Times New Roman" w:hAnsi="Times New Roman" w:cs="Times New Roman"/>
+          <w:b/>
+          <w:sz w:val="28"/>
+          <w:szCs w:val="28"/>
+        </w:rPr>
+      </w:pPr>
+      <w:bookmarkStart w:id="4" w:name="_ensu15ttzi4w" w:colFirst="0" w:colLast="0"/>
+      <w:bookmarkEnd w:id="4"/>
+    </w:p>
+    <w:p>
+      <w:pPr>
+        <w:rPr>
+          <w:rFonts w:ascii="Times New Roman" w:eastAsia="Times New Roman" w:hAnsi="Times New Roman" w:cs="Times New Roman"/>
+          <w:b/>
+          <w:sz w:val="28"/>
+          <w:szCs w:val="28"/>
+        </w:rPr>
+      </w:pPr>
+      <w:r>
+        <w:rPr>
+          <w:rFonts w:ascii="Times New Roman" w:eastAsia="Times New Roman" w:hAnsi="Times New Roman" w:cs="Times New Roman"/>
+          <w:b/>
+          <w:sz w:val="28"/>
+          <w:szCs w:val="28"/>
+        </w:rPr>
+        <w:t>Common Pitfalls for Students and Instructors</w:t>
+      </w:r>
+    </w:p>
+    <w:p>
+      <w:pPr>
+        <w:numPr>
+          <w:ilvl w:val="0"/>
+          <w:numId w:val="2"/>
+        </w:numPr>
+        <w:rPr>
+          <w:rFonts w:ascii="Times New Roman" w:eastAsia="Times New Roman" w:hAnsi="Times New Roman" w:cs="Times New Roman"/>
+          <w:sz w:val="24"/>
+          <w:szCs w:val="24"/>
+        </w:rPr>
+      </w:pPr>
+      <w:r>
+        <w:rPr>
+          <w:rFonts w:ascii="Times New Roman" w:eastAsia="Times New Roman" w:hAnsi="Times New Roman" w:cs="Times New Roman"/>
+          <w:sz w:val="24"/>
+          <w:szCs w:val="24"/>
+        </w:rPr>
+        <w:t>Students may not be familiar with Python.  The code is written such that it should be straightforward to get started.</w:t>
+      </w:r>
+      <w:bookmarkStart w:id="5" w:name="_GoBack"/>
+      <w:bookmarkEnd w:id="5"/>
     </w:p>
     <w:sectPr>
       <w:pgSz w:w="12240" w:h="15840"/>
@@ -1401,6 +1411,17 @@
       <w:szCs w:val="30"/>
     </w:rPr>
   </w:style>
+  <w:style w:type="character" w:styleId="Hyperlink">
+    <w:name w:val="Hyperlink"/>
+    <w:basedOn w:val="DefaultParagraphFont"/>
+    <w:uiPriority w:val="99"/>
+    <w:unhideWhenUsed/>
+    <w:rsid w:val="003859FB"/>
+    <w:rPr>
+      <w:color w:val="0000FF" w:themeColor="hyperlink"/>
+      <w:u w:val="single"/>
+    </w:rPr>
+  </w:style>
 </w:styles>
 </file>
 

--- a/units/5/lessons/10/resources/petascale-lesson-5.10-instructorGuide.docx
+++ b/units/5/lessons/10/resources/petascale-lesson-5.10-instructorGuide.docx
@@ -87,6 +87,8 @@
         </w:rPr>
         <w:t>Lesson 10</w:t>
       </w:r>
+      <w:bookmarkStart w:id="4" w:name="_GoBack"/>
+      <w:bookmarkEnd w:id="4"/>
       <w:r>
         <w:rPr>
           <w:rFonts w:ascii="Times New Roman" w:eastAsia="Times New Roman" w:hAnsi="Times New Roman" w:cs="Times New Roman"/>
@@ -103,7 +105,7 @@
           <w:sz w:val="32"/>
           <w:szCs w:val="32"/>
         </w:rPr>
-        <w:t>Hello World</w:t>
+        <w:t>Wave Propagation in MPI</w:t>
       </w:r>
     </w:p>
     <w:p>
@@ -152,7 +154,7 @@
           <w:sz w:val="24"/>
           <w:szCs w:val="24"/>
         </w:rPr>
-        <w:t>Michael N. Groves</w:t>
+        <w:t>R. Phillip Bording</w:t>
       </w:r>
       <w:r>
         <w:rPr>
@@ -199,7 +201,7 @@
           <w:sz w:val="24"/>
           <w:szCs w:val="24"/>
         </w:rPr>
-        <w:pict w14:anchorId="23AF2885">
+        <w:pict w14:anchorId="43122B04">
           <v:shapetype id="_x0000_t75" coordsize="21600,21600" o:spt="75" o:preferrelative="t" path="m@4@5l@4@11@9@11@9@5xe" filled="f" stroked="f">
             <v:stroke joinstyle="miter"/>
             <v:formulas>
@@ -448,8 +450,9 @@
       <w:pPr>
         <w:numPr>
           <w:ilvl w:val="0"/>
-          <w:numId w:val="1"/>
+          <w:numId w:val="2"/>
         </w:numPr>
+        <w:spacing w:before="240"/>
         <w:rPr>
           <w:rFonts w:ascii="Times New Roman" w:eastAsia="Times New Roman" w:hAnsi="Times New Roman" w:cs="Times New Roman"/>
           <w:sz w:val="24"/>
@@ -463,79 +466,141 @@
           <w:szCs w:val="24"/>
         </w:rPr>
         <w:lastRenderedPageBreak/>
-        <w:t xml:space="preserve">Instructors are encouraged to give a brief overview of MPI from </w:t>
-      </w:r>
-      <w:r>
-        <w:rPr>
-          <w:rFonts w:ascii="Times New Roman" w:eastAsia="Times New Roman" w:hAnsi="Times New Roman" w:cs="Times New Roman"/>
-          <w:sz w:val="24"/>
-          <w:szCs w:val="24"/>
-        </w:rPr>
-        <w:t xml:space="preserve">Unit 5 </w:t>
-      </w:r>
-      <w:r>
-        <w:rPr>
-          <w:rFonts w:ascii="Times New Roman" w:eastAsia="Times New Roman" w:hAnsi="Times New Roman" w:cs="Times New Roman"/>
-          <w:sz w:val="24"/>
-          <w:szCs w:val="24"/>
-        </w:rPr>
-        <w:t>L</w:t>
-      </w:r>
-      <w:r>
-        <w:rPr>
-          <w:rFonts w:ascii="Times New Roman" w:eastAsia="Times New Roman" w:hAnsi="Times New Roman" w:cs="Times New Roman"/>
-          <w:sz w:val="24"/>
-          <w:szCs w:val="24"/>
-        </w:rPr>
-        <w:t>es</w:t>
-      </w:r>
-      <w:r>
-        <w:rPr>
-          <w:rFonts w:ascii="Times New Roman" w:eastAsia="Times New Roman" w:hAnsi="Times New Roman" w:cs="Times New Roman"/>
-          <w:sz w:val="24"/>
-          <w:szCs w:val="24"/>
-        </w:rPr>
-        <w:t>s</w:t>
-      </w:r>
-      <w:r>
-        <w:rPr>
-          <w:rFonts w:ascii="Times New Roman" w:eastAsia="Times New Roman" w:hAnsi="Times New Roman" w:cs="Times New Roman"/>
-          <w:sz w:val="24"/>
-          <w:szCs w:val="24"/>
-        </w:rPr>
-        <w:t>ons 1</w:t>
-      </w:r>
-      <w:r>
-        <w:rPr>
-          <w:rFonts w:ascii="Times New Roman" w:eastAsia="Times New Roman" w:hAnsi="Times New Roman" w:cs="Times New Roman"/>
-          <w:sz w:val="24"/>
-          <w:szCs w:val="24"/>
-        </w:rPr>
-        <w:t xml:space="preserve"> and </w:t>
-      </w:r>
-      <w:r>
-        <w:rPr>
-          <w:rFonts w:ascii="Times New Roman" w:eastAsia="Times New Roman" w:hAnsi="Times New Roman" w:cs="Times New Roman"/>
-          <w:sz w:val="24"/>
-          <w:szCs w:val="24"/>
-        </w:rPr>
-        <w:t>9</w:t>
-      </w:r>
-      <w:r>
-        <w:rPr>
-          <w:rFonts w:ascii="Times New Roman" w:eastAsia="Times New Roman" w:hAnsi="Times New Roman" w:cs="Times New Roman"/>
-          <w:sz w:val="24"/>
-          <w:szCs w:val="24"/>
-        </w:rPr>
-        <w:t xml:space="preserve"> as well as distributed computing</w:t>
-      </w:r>
-      <w:r>
-        <w:rPr>
-          <w:rFonts w:ascii="Times New Roman" w:eastAsia="Times New Roman" w:hAnsi="Times New Roman" w:cs="Times New Roman"/>
-          <w:sz w:val="24"/>
-          <w:szCs w:val="24"/>
-        </w:rPr>
-        <w:t>.</w:t>
+        <w:t>Since this is only a 25 minutes lesson, the CPU multicore/multithread and GPU hardware architectures should already be covered in previous lessons. The focus of this lesson should only be on MPI implementations and its use cases in different scientific applications.</w:t>
+      </w:r>
+    </w:p>
+    <w:p>
+      <w:pPr>
+        <w:numPr>
+          <w:ilvl w:val="0"/>
+          <w:numId w:val="2"/>
+        </w:numPr>
+        <w:rPr>
+          <w:rFonts w:ascii="Times New Roman" w:eastAsia="Times New Roman" w:hAnsi="Times New Roman" w:cs="Times New Roman"/>
+          <w:sz w:val="24"/>
+          <w:szCs w:val="24"/>
+        </w:rPr>
+      </w:pPr>
+      <w:r>
+        <w:rPr>
+          <w:rFonts w:ascii="Times New Roman" w:eastAsia="Times New Roman" w:hAnsi="Times New Roman" w:cs="Times New Roman"/>
+          <w:sz w:val="24"/>
+          <w:szCs w:val="24"/>
+        </w:rPr>
+        <w:t>Instructors should review the materials covered in the presentation slide set and do further readings of the concepts being presented.</w:t>
+      </w:r>
+    </w:p>
+    <w:p>
+      <w:pPr>
+        <w:numPr>
+          <w:ilvl w:val="0"/>
+          <w:numId w:val="2"/>
+        </w:numPr>
+        <w:rPr>
+          <w:rFonts w:ascii="Times New Roman" w:eastAsia="Times New Roman" w:hAnsi="Times New Roman" w:cs="Times New Roman"/>
+          <w:sz w:val="24"/>
+          <w:szCs w:val="24"/>
+        </w:rPr>
+      </w:pPr>
+      <w:r>
+        <w:rPr>
+          <w:rFonts w:ascii="Times New Roman" w:eastAsia="Times New Roman" w:hAnsi="Times New Roman" w:cs="Times New Roman"/>
+          <w:sz w:val="24"/>
+          <w:szCs w:val="24"/>
+        </w:rPr>
+        <w:t>This lesson will start with presentation slides that covers different network processor interconnects, concepts and different data array decomposition might be implemented.</w:t>
+      </w:r>
+    </w:p>
+    <w:p>
+      <w:pPr>
+        <w:numPr>
+          <w:ilvl w:val="0"/>
+          <w:numId w:val="2"/>
+        </w:numPr>
+        <w:rPr>
+          <w:rFonts w:ascii="Times New Roman" w:eastAsia="Times New Roman" w:hAnsi="Times New Roman" w:cs="Times New Roman"/>
+          <w:sz w:val="24"/>
+          <w:szCs w:val="24"/>
+        </w:rPr>
+      </w:pPr>
+      <w:r>
+        <w:rPr>
+          <w:rFonts w:ascii="Times New Roman" w:eastAsia="Times New Roman" w:hAnsi="Times New Roman" w:cs="Times New Roman"/>
+          <w:sz w:val="24"/>
+          <w:szCs w:val="24"/>
+        </w:rPr>
+        <w:t>Instructors should use simple random array addition examples to demonstrate primary MPI subroutines for copying the data from node to node, and vice versa.</w:t>
+      </w:r>
+    </w:p>
+    <w:p>
+      <w:pPr>
+        <w:numPr>
+          <w:ilvl w:val="0"/>
+          <w:numId w:val="2"/>
+        </w:numPr>
+        <w:rPr>
+          <w:rFonts w:ascii="Times New Roman" w:eastAsia="Times New Roman" w:hAnsi="Times New Roman" w:cs="Times New Roman"/>
+          <w:sz w:val="24"/>
+          <w:szCs w:val="24"/>
+        </w:rPr>
+      </w:pPr>
+      <w:r>
+        <w:rPr>
+          <w:rFonts w:ascii="Times New Roman" w:eastAsia="Times New Roman" w:hAnsi="Times New Roman" w:cs="Times New Roman"/>
+          <w:sz w:val="24"/>
+          <w:szCs w:val="24"/>
+        </w:rPr>
+        <w:t>The acoustic wave equation example is used as a more scientific application use case. This example will also demonstrate good and bad practices in MPI programming that students should be aware of.</w:t>
+      </w:r>
+    </w:p>
+    <w:p>
+      <w:pPr>
+        <w:numPr>
+          <w:ilvl w:val="0"/>
+          <w:numId w:val="2"/>
+        </w:numPr>
+        <w:spacing w:after="240"/>
+        <w:rPr>
+          <w:rFonts w:ascii="Times New Roman" w:eastAsia="Times New Roman" w:hAnsi="Times New Roman" w:cs="Times New Roman"/>
+          <w:sz w:val="24"/>
+          <w:szCs w:val="24"/>
+        </w:rPr>
+      </w:pPr>
+      <w:r>
+        <w:rPr>
+          <w:rFonts w:ascii="Times New Roman" w:eastAsia="Times New Roman" w:hAnsi="Times New Roman" w:cs="Times New Roman"/>
+          <w:sz w:val="24"/>
+          <w:szCs w:val="24"/>
+        </w:rPr>
+        <w:t>Understand and present the idea of a post processing step to develop visual graphics animations and know how to use ImageMagik.</w:t>
+      </w:r>
+    </w:p>
+    <w:p>
+      <w:pPr>
+        <w:rPr>
+          <w:rFonts w:ascii="Times New Roman" w:eastAsia="Times New Roman" w:hAnsi="Times New Roman" w:cs="Times New Roman"/>
+          <w:b/>
+          <w:sz w:val="28"/>
+          <w:szCs w:val="28"/>
+        </w:rPr>
+      </w:pPr>
+      <w:r>
+        <w:rPr>
+          <w:rFonts w:ascii="Times New Roman" w:eastAsia="Times New Roman" w:hAnsi="Times New Roman" w:cs="Times New Roman"/>
+          <w:b/>
+          <w:sz w:val="28"/>
+          <w:szCs w:val="28"/>
+        </w:rPr>
+        <w:t>Common Pitfalls</w:t>
+      </w:r>
+      <w:r>
+        <w:rPr>
+          <w:rFonts w:ascii="Times New Roman" w:eastAsia="Times New Roman" w:hAnsi="Times New Roman" w:cs="Times New Roman"/>
+          <w:b/>
+          <w:sz w:val="28"/>
+          <w:szCs w:val="28"/>
+        </w:rPr>
+        <w:t xml:space="preserve"> for Students and Instructors</w:t>
       </w:r>
     </w:p>
     <w:p>
@@ -548,70 +613,87 @@
           <w:rFonts w:ascii="Times New Roman" w:eastAsia="Times New Roman" w:hAnsi="Times New Roman" w:cs="Times New Roman"/>
           <w:sz w:val="24"/>
           <w:szCs w:val="24"/>
-        </w:rPr>
-      </w:pPr>
-      <w:r>
-        <w:rPr>
-          <w:rFonts w:ascii="Times New Roman" w:eastAsia="Times New Roman" w:hAnsi="Times New Roman" w:cs="Times New Roman"/>
-          <w:sz w:val="24"/>
-          <w:szCs w:val="24"/>
-        </w:rPr>
-        <w:t>The slides are meant to walk the students through querying how the system keeps track of each process through ranks.  Discuss that first and then have the students write and run the code.  Then work on the variations outlined in the Student Assessments.</w:t>
-      </w:r>
-    </w:p>
-    <w:p>
-      <w:pPr>
-        <w:rPr>
-          <w:rFonts w:ascii="Times New Roman" w:eastAsia="Times New Roman" w:hAnsi="Times New Roman" w:cs="Times New Roman"/>
-          <w:b/>
-          <w:sz w:val="28"/>
-          <w:szCs w:val="28"/>
-        </w:rPr>
-      </w:pPr>
-      <w:bookmarkStart w:id="4" w:name="_ensu15ttzi4w" w:colFirst="0" w:colLast="0"/>
-      <w:bookmarkEnd w:id="4"/>
-    </w:p>
-    <w:p>
-      <w:pPr>
-        <w:rPr>
-          <w:rFonts w:ascii="Times New Roman" w:eastAsia="Times New Roman" w:hAnsi="Times New Roman" w:cs="Times New Roman"/>
-          <w:b/>
-          <w:sz w:val="28"/>
-          <w:szCs w:val="28"/>
-        </w:rPr>
-      </w:pPr>
-      <w:r>
-        <w:rPr>
-          <w:rFonts w:ascii="Times New Roman" w:eastAsia="Times New Roman" w:hAnsi="Times New Roman" w:cs="Times New Roman"/>
-          <w:b/>
-          <w:sz w:val="28"/>
-          <w:szCs w:val="28"/>
-        </w:rPr>
-        <w:t>Common Pitfalls for Students and Instructors</w:t>
+          <w:highlight w:val="white"/>
+        </w:rPr>
+      </w:pPr>
+      <w:r>
+        <w:rPr>
+          <w:rFonts w:ascii="Times New Roman" w:eastAsia="Times New Roman" w:hAnsi="Times New Roman" w:cs="Times New Roman"/>
+          <w:sz w:val="24"/>
+          <w:szCs w:val="24"/>
+          <w:highlight w:val="white"/>
+        </w:rPr>
+        <w:t>Depending on when this lesson is used for teaching or learning, MPI implementation might have changed. Therefore, both instructors and students are encouraged to check the HPC community for updates.</w:t>
       </w:r>
     </w:p>
     <w:p>
       <w:pPr>
         <w:numPr>
           <w:ilvl w:val="0"/>
-          <w:numId w:val="2"/>
+          <w:numId w:val="1"/>
         </w:numPr>
         <w:rPr>
           <w:rFonts w:ascii="Times New Roman" w:eastAsia="Times New Roman" w:hAnsi="Times New Roman" w:cs="Times New Roman"/>
           <w:sz w:val="24"/>
           <w:szCs w:val="24"/>
-        </w:rPr>
-      </w:pPr>
-      <w:r>
-        <w:rPr>
-          <w:rFonts w:ascii="Times New Roman" w:eastAsia="Times New Roman" w:hAnsi="Times New Roman" w:cs="Times New Roman"/>
-          <w:sz w:val="24"/>
-          <w:szCs w:val="24"/>
-        </w:rPr>
-        <w:t>Students may not be familiar with Python.  The code is written such that it should be straightforward to get started.</w:t>
-      </w:r>
-      <w:bookmarkStart w:id="5" w:name="_GoBack"/>
-      <w:bookmarkEnd w:id="5"/>
+          <w:highlight w:val="white"/>
+        </w:rPr>
+      </w:pPr>
+      <w:r>
+        <w:rPr>
+          <w:rFonts w:ascii="Times New Roman" w:eastAsia="Times New Roman" w:hAnsi="Times New Roman" w:cs="Times New Roman"/>
+          <w:sz w:val="24"/>
+          <w:szCs w:val="24"/>
+          <w:highlight w:val="white"/>
+        </w:rPr>
+        <w:t>Watch out for IO, as MPI outputs data writes in random order. Moving data between nodes could potentially reduce application performance tremendously.</w:t>
+      </w:r>
+    </w:p>
+    <w:p>
+      <w:pPr>
+        <w:numPr>
+          <w:ilvl w:val="0"/>
+          <w:numId w:val="1"/>
+        </w:numPr>
+        <w:rPr>
+          <w:rFonts w:ascii="Times New Roman" w:eastAsia="Times New Roman" w:hAnsi="Times New Roman" w:cs="Times New Roman"/>
+          <w:sz w:val="24"/>
+          <w:szCs w:val="24"/>
+          <w:highlight w:val="white"/>
+        </w:rPr>
+      </w:pPr>
+      <w:r>
+        <w:rPr>
+          <w:rFonts w:ascii="Times New Roman" w:eastAsia="Times New Roman" w:hAnsi="Times New Roman" w:cs="Times New Roman"/>
+          <w:sz w:val="24"/>
+          <w:szCs w:val="24"/>
+          <w:highlight w:val="white"/>
+        </w:rPr>
+        <w:t>Beware of making many changes and then timing results.  Use an incremental approach – make one change – then time entire program.  See what runtime improvements happened.  Rerun several times to determine if actual times are consistent.</w:t>
+      </w:r>
+    </w:p>
+    <w:p>
+      <w:pPr>
+        <w:numPr>
+          <w:ilvl w:val="0"/>
+          <w:numId w:val="1"/>
+        </w:numPr>
+        <w:rPr>
+          <w:rFonts w:ascii="Times New Roman" w:eastAsia="Times New Roman" w:hAnsi="Times New Roman" w:cs="Times New Roman"/>
+          <w:sz w:val="24"/>
+          <w:szCs w:val="24"/>
+          <w:highlight w:val="white"/>
+        </w:rPr>
+      </w:pPr>
+      <w:r>
+        <w:rPr>
+          <w:rFonts w:ascii="Times New Roman" w:eastAsia="Times New Roman" w:hAnsi="Times New Roman" w:cs="Times New Roman"/>
+          <w:sz w:val="24"/>
+          <w:szCs w:val="24"/>
+          <w:highlight w:val="white"/>
+        </w:rPr>
+        <w:t>In the beginning, do a paper design of memory layout and decide either a one dimension or two-dimensional compute node structure is best.</w:t>
+      </w:r>
     </w:p>
     <w:sectPr>
       <w:pgSz w:w="12240" w:h="15840"/>
@@ -626,9 +708,9 @@
 <file path=word/numbering.xml><?xml version="1.0" encoding="utf-8"?>
 <w:numbering xmlns:wpc="http://schemas.microsoft.com/office/word/2010/wordprocessingCanvas" xmlns:mo="http://schemas.microsoft.com/office/mac/office/2008/main" xmlns:mc="http://schemas.openxmlformats.org/markup-compatibility/2006" xmlns:mv="urn:schemas-microsoft-com:mac:vml" xmlns:o="urn:schemas-microsoft-com:office:office" xmlns:r="http://schemas.openxmlformats.org/officeDocument/2006/relationships" xmlns:m="http://schemas.openxmlformats.org/officeDocument/2006/math" xmlns:v="urn:schemas-microsoft-com:vml" xmlns:wp14="http://schemas.microsoft.com/office/word/2010/wordprocessingDrawing" xmlns:wp="http://schemas.openxmlformats.org/drawingml/2006/wordprocessingDrawing" xmlns:w10="urn:schemas-microsoft-com:office:word" xmlns:w="http://schemas.openxmlformats.org/wordprocessingml/2006/main" xmlns:w14="http://schemas.microsoft.com/office/word/2010/wordml" xmlns:w15="http://schemas.microsoft.com/office/word/2012/wordml" xmlns:wpg="http://schemas.microsoft.com/office/word/2010/wordprocessingGroup" xmlns:wpi="http://schemas.microsoft.com/office/word/2010/wordprocessingInk" xmlns:wne="http://schemas.microsoft.com/office/word/2006/wordml" xmlns:wps="http://schemas.microsoft.com/office/word/2010/wordprocessingShape" mc:Ignorable="w14 w15 wp14">
   <w:abstractNum w:abstractNumId="0">
-    <w:nsid w:val="1F844955"/>
+    <w:nsid w:val="02440C6F"/>
     <w:multiLevelType w:val="multilevel"/>
-    <w:tmpl w:val="2F60D784"/>
+    <w:tmpl w:val="42D40C12"/>
     <w:lvl w:ilvl="0">
       <w:start w:val="1"/>
       <w:numFmt w:val="bullet"/>
@@ -647,7 +729,7 @@
       <w:lvlText w:val="○"/>
       <w:lvlJc w:val="left"/>
       <w:pPr>
-        <w:ind w:left="2160" w:hanging="360"/>
+        <w:ind w:left="1440" w:hanging="360"/>
       </w:pPr>
       <w:rPr>
         <w:u w:val="none"/>
@@ -659,7 +741,7 @@
       <w:lvlText w:val="■"/>
       <w:lvlJc w:val="left"/>
       <w:pPr>
-        <w:ind w:left="2880" w:hanging="360"/>
+        <w:ind w:left="2160" w:hanging="360"/>
       </w:pPr>
       <w:rPr>
         <w:u w:val="none"/>
@@ -671,7 +753,7 @@
       <w:lvlText w:val="●"/>
       <w:lvlJc w:val="left"/>
       <w:pPr>
-        <w:ind w:left="3600" w:hanging="360"/>
+        <w:ind w:left="2880" w:hanging="360"/>
       </w:pPr>
       <w:rPr>
         <w:u w:val="none"/>
@@ -683,7 +765,7 @@
       <w:lvlText w:val="○"/>
       <w:lvlJc w:val="left"/>
       <w:pPr>
-        <w:ind w:left="4320" w:hanging="360"/>
+        <w:ind w:left="3600" w:hanging="360"/>
       </w:pPr>
       <w:rPr>
         <w:u w:val="none"/>
@@ -695,7 +777,7 @@
       <w:lvlText w:val="■"/>
       <w:lvlJc w:val="left"/>
       <w:pPr>
-        <w:ind w:left="5040" w:hanging="360"/>
+        <w:ind w:left="4320" w:hanging="360"/>
       </w:pPr>
       <w:rPr>
         <w:u w:val="none"/>
@@ -707,7 +789,7 @@
       <w:lvlText w:val="●"/>
       <w:lvlJc w:val="left"/>
       <w:pPr>
-        <w:ind w:left="5760" w:hanging="360"/>
+        <w:ind w:left="5040" w:hanging="360"/>
       </w:pPr>
       <w:rPr>
         <w:u w:val="none"/>
@@ -719,7 +801,7 @@
       <w:lvlText w:val="○"/>
       <w:lvlJc w:val="left"/>
       <w:pPr>
-        <w:ind w:left="6480" w:hanging="360"/>
+        <w:ind w:left="5760" w:hanging="360"/>
       </w:pPr>
       <w:rPr>
         <w:u w:val="none"/>
@@ -731,7 +813,7 @@
       <w:lvlText w:val="■"/>
       <w:lvlJc w:val="left"/>
       <w:pPr>
-        <w:ind w:left="7200" w:hanging="360"/>
+        <w:ind w:left="6480" w:hanging="360"/>
       </w:pPr>
       <w:rPr>
         <w:u w:val="none"/>
@@ -739,9 +821,9 @@
     </w:lvl>
   </w:abstractNum>
   <w:abstractNum w:abstractNumId="1">
-    <w:nsid w:val="3FCE7348"/>
+    <w:nsid w:val="4DEF7EB9"/>
     <w:multiLevelType w:val="multilevel"/>
-    <w:tmpl w:val="BF302446"/>
+    <w:tmpl w:val="8710FAE6"/>
     <w:lvl w:ilvl="0">
       <w:start w:val="1"/>
       <w:numFmt w:val="bullet"/>
@@ -852,10 +934,10 @@
     </w:lvl>
   </w:abstractNum>
   <w:num w:numId="1">
-    <w:abstractNumId w:val="0"/>
+    <w:abstractNumId w:val="1"/>
   </w:num>
   <w:num w:numId="2">
-    <w:abstractNumId w:val="1"/>
+    <w:abstractNumId w:val="0"/>
   </w:num>
 </w:numbering>
 </file>
@@ -1416,7 +1498,7 @@
     <w:basedOn w:val="DefaultParagraphFont"/>
     <w:uiPriority w:val="99"/>
     <w:unhideWhenUsed/>
-    <w:rsid w:val="003859FB"/>
+    <w:rsid w:val="00D4183A"/>
     <w:rPr>
       <w:color w:val="0000FF" w:themeColor="hyperlink"/>
       <w:u w:val="single"/>

--- a/units/5/lessons/10/resources/petascale-lesson-5.10-instructorGuide.docx
+++ b/units/5/lessons/10/resources/petascale-lesson-5.10-instructorGuide.docx
@@ -1,6 +1,6 @@
 
 <file path=word/document.xml><?xml version="1.0" encoding="utf-8"?>
-<w:document xmlns:wpc="http://schemas.microsoft.com/office/word/2010/wordprocessingCanvas" xmlns:mo="http://schemas.microsoft.com/office/mac/office/2008/main" xmlns:mc="http://schemas.openxmlformats.org/markup-compatibility/2006" xmlns:mv="urn:schemas-microsoft-com:mac:vml" xmlns:o="urn:schemas-microsoft-com:office:office" xmlns:r="http://schemas.openxmlformats.org/officeDocument/2006/relationships" xmlns:m="http://schemas.openxmlformats.org/officeDocument/2006/math" xmlns:v="urn:schemas-microsoft-com:vml" xmlns:wp14="http://schemas.microsoft.com/office/word/2010/wordprocessingDrawing" xmlns:wp="http://schemas.openxmlformats.org/drawingml/2006/wordprocessingDrawing" xmlns:w10="urn:schemas-microsoft-com:office:word" xmlns:w="http://schemas.openxmlformats.org/wordprocessingml/2006/main" xmlns:w14="http://schemas.microsoft.com/office/word/2010/wordml" xmlns:w15="http://schemas.microsoft.com/office/word/2012/wordml" xmlns:wpg="http://schemas.microsoft.com/office/word/2010/wordprocessingGroup" xmlns:wpi="http://schemas.microsoft.com/office/word/2010/wordprocessingInk" xmlns:wne="http://schemas.microsoft.com/office/word/2006/wordml" xmlns:wps="http://schemas.microsoft.com/office/word/2010/wordprocessingShape" mc:Ignorable="w14 w15 wp14">
+<w:document xmlns:wpc="http://schemas.microsoft.com/office/word/2010/wordprocessingCanvas" xmlns:mo="http://schemas.microsoft.com/office/mac/office/2008/main" xmlns:mc="http://schemas.openxmlformats.org/markup-compatibility/2006" xmlns:mv="urn:schemas-microsoft-com:mac:vml" xmlns:o="urn:schemas-microsoft-com:office:office" xmlns:r="http://schemas.openxmlformats.org/officeDocument/2006/relationships" xmlns:m="http://schemas.openxmlformats.org/officeDocument/2006/math" xmlns:v="urn:schemas-microsoft-com:vml" xmlns:wp14="http://schemas.microsoft.com/office/word/2010/wordprocessingDrawing" xmlns:wp="http://schemas.openxmlformats.org/drawingml/2006/wordprocessingDrawing" xmlns:w10="urn:schemas-microsoft-com:office:word" xmlns:w="http://schemas.openxmlformats.org/wordprocessingml/2006/main" xmlns:w14="http://schemas.microsoft.com/office/word/2010/wordml" xmlns:wpg="http://schemas.microsoft.com/office/word/2010/wordprocessingGroup" xmlns:wpi="http://schemas.microsoft.com/office/word/2010/wordprocessingInk" xmlns:wne="http://schemas.microsoft.com/office/word/2006/wordml" xmlns:wps="http://schemas.microsoft.com/office/word/2010/wordprocessingShape" mc:Ignorable="w14 wp14">
   <w:body>
     <w:p>
       <w:pPr>
@@ -15,10 +15,12 @@
       <w:bookmarkStart w:id="1" w:name="_go51kdbiibh1" w:colFirst="0" w:colLast="0"/>
       <w:bookmarkStart w:id="2" w:name="_ilrdr9q5zbxu" w:colFirst="0" w:colLast="0"/>
       <w:bookmarkStart w:id="3" w:name="_qvwca6se2q6h" w:colFirst="0" w:colLast="0"/>
+      <w:bookmarkStart w:id="4" w:name="_GoBack"/>
       <w:bookmarkEnd w:id="0"/>
       <w:bookmarkEnd w:id="1"/>
       <w:bookmarkEnd w:id="2"/>
       <w:bookmarkEnd w:id="3"/>
+      <w:bookmarkEnd w:id="4"/>
       <w:r>
         <w:rPr>
           <w:rFonts w:ascii="Times New Roman" w:eastAsia="Times New Roman" w:hAnsi="Times New Roman" w:cs="Times New Roman"/>
@@ -87,8 +89,6 @@
         </w:rPr>
         <w:t>Lesson 10</w:t>
       </w:r>
-      <w:bookmarkStart w:id="4" w:name="_GoBack"/>
-      <w:bookmarkEnd w:id="4"/>
       <w:r>
         <w:rPr>
           <w:rFonts w:ascii="Times New Roman" w:eastAsia="Times New Roman" w:hAnsi="Times New Roman" w:cs="Times New Roman"/>
@@ -222,7 +222,7 @@
             <o:lock v:ext="edit" aspectratio="t"/>
           </v:shapetype>
           <v:shape id="_x0000_i1025" type="#_x0000_t75" style="width:467.85pt;height:1.5pt" o:hrpct="0" o:hralign="center" o:hr="t">
-            <v:imagedata r:id="rId5" o:title="/Applications/Microsoft Word.app/Contents/Resources/Lines/Default Line.gif"/>
+            <v:imagedata r:id="rId6" o:title="/Applications/Microsoft Word.app/Contents/Resources/Lines/Default Line.gif"/>
           </v:shape>
         </w:pict>
       </w:r>
@@ -243,7 +243,25 @@
           <w:sz w:val="24"/>
           <w:szCs w:val="24"/>
         </w:rPr>
-        <w:t xml:space="preserve">Except where otherwise noted, this work by The Shodor Education Foundation, Inc. is licensed under CC BY-NC 4.0. To view a copy of this license, visit </w:t>
+        <w:t xml:space="preserve">Except where otherwise noted, this work by The Shodor Education Foundation, Inc. is licensed under </w:t>
+      </w:r>
+      <w:r>
+        <w:rPr>
+          <w:rFonts w:ascii="Times New Roman" w:eastAsia="Times New Roman" w:hAnsi="Times New Roman" w:cs="Times New Roman"/>
+          <w:i/>
+          <w:sz w:val="24"/>
+          <w:szCs w:val="24"/>
+        </w:rPr>
+        <w:t>CC BY-SA</w:t>
+      </w:r>
+      <w:r>
+        <w:rPr>
+          <w:rFonts w:ascii="Times New Roman" w:eastAsia="Times New Roman" w:hAnsi="Times New Roman" w:cs="Times New Roman"/>
+          <w:i/>
+          <w:sz w:val="24"/>
+          <w:szCs w:val="24"/>
+        </w:rPr>
+        <w:t xml:space="preserve"> 4.0. To view a copy of this license, visit </w:t>
       </w:r>
       <w:r>
         <w:rPr>
@@ -254,7 +272,7 @@
         </w:rPr>
         <w:br/>
       </w:r>
-      <w:hyperlink r:id="rId6" w:history="1">
+      <w:hyperlink r:id="rId7" w:history="1">
         <w:r>
           <w:rPr>
             <w:rStyle w:val="Hyperlink"/>
@@ -263,7 +281,7 @@
             <w:sz w:val="24"/>
             <w:szCs w:val="24"/>
           </w:rPr>
-          <w:t>https://creativecommons.org/licenses/by-nc/4.0</w:t>
+          <w:t>https://creativecommons.org/licenses/by-sa/4.0</w:t>
         </w:r>
       </w:hyperlink>
     </w:p>
@@ -303,7 +321,7 @@
         </w:rPr>
         <w:br/>
       </w:r>
-      <w:hyperlink r:id="rId7" w:history="1">
+      <w:hyperlink r:id="rId8" w:history="1">
         <w:r>
           <w:rPr>
             <w:rStyle w:val="Hyperlink"/>
@@ -370,7 +388,7 @@
         </w:rPr>
         <w:br/>
       </w:r>
-      <w:hyperlink r:id="rId8" w:history="1">
+      <w:hyperlink r:id="rId9" w:history="1">
         <w:r>
           <w:rPr>
             <w:rStyle w:val="Hyperlink"/>
@@ -412,7 +430,7 @@
         </w:rPr>
         <w:t xml:space="preserve">We want to hear from you! Please let us know your experiences using this material by sending email to </w:t>
       </w:r>
-      <w:hyperlink r:id="rId9" w:history="1">
+      <w:hyperlink r:id="rId10" w:history="1">
         <w:r>
           <w:rPr>
             <w:rStyle w:val="Hyperlink"/>
@@ -465,7 +483,6 @@
           <w:sz w:val="24"/>
           <w:szCs w:val="24"/>
         </w:rPr>
-        <w:lastRenderedPageBreak/>
         <w:t>Since this is only a 25 minutes lesson, the CPU multicore/multithread and GPU hardware architectures should already be covered in previous lessons. The focus of this lesson should only be on MPI implementations and its use cases in different scientific applications.</w:t>
       </w:r>
     </w:p>
@@ -706,7 +723,7 @@
 </file>
 
 <file path=word/numbering.xml><?xml version="1.0" encoding="utf-8"?>
-<w:numbering xmlns:wpc="http://schemas.microsoft.com/office/word/2010/wordprocessingCanvas" xmlns:mo="http://schemas.microsoft.com/office/mac/office/2008/main" xmlns:mc="http://schemas.openxmlformats.org/markup-compatibility/2006" xmlns:mv="urn:schemas-microsoft-com:mac:vml" xmlns:o="urn:schemas-microsoft-com:office:office" xmlns:r="http://schemas.openxmlformats.org/officeDocument/2006/relationships" xmlns:m="http://schemas.openxmlformats.org/officeDocument/2006/math" xmlns:v="urn:schemas-microsoft-com:vml" xmlns:wp14="http://schemas.microsoft.com/office/word/2010/wordprocessingDrawing" xmlns:wp="http://schemas.openxmlformats.org/drawingml/2006/wordprocessingDrawing" xmlns:w10="urn:schemas-microsoft-com:office:word" xmlns:w="http://schemas.openxmlformats.org/wordprocessingml/2006/main" xmlns:w14="http://schemas.microsoft.com/office/word/2010/wordml" xmlns:w15="http://schemas.microsoft.com/office/word/2012/wordml" xmlns:wpg="http://schemas.microsoft.com/office/word/2010/wordprocessingGroup" xmlns:wpi="http://schemas.microsoft.com/office/word/2010/wordprocessingInk" xmlns:wne="http://schemas.microsoft.com/office/word/2006/wordml" xmlns:wps="http://schemas.microsoft.com/office/word/2010/wordprocessingShape" mc:Ignorable="w14 w15 wp14">
+<w:numbering xmlns:wpc="http://schemas.microsoft.com/office/word/2010/wordprocessingCanvas" xmlns:mo="http://schemas.microsoft.com/office/mac/office/2008/main" xmlns:mc="http://schemas.openxmlformats.org/markup-compatibility/2006" xmlns:mv="urn:schemas-microsoft-com:mac:vml" xmlns:o="urn:schemas-microsoft-com:office:office" xmlns:r="http://schemas.openxmlformats.org/officeDocument/2006/relationships" xmlns:m="http://schemas.openxmlformats.org/officeDocument/2006/math" xmlns:v="urn:schemas-microsoft-com:vml" xmlns:wp14="http://schemas.microsoft.com/office/word/2010/wordprocessingDrawing" xmlns:wp="http://schemas.openxmlformats.org/drawingml/2006/wordprocessingDrawing" xmlns:w10="urn:schemas-microsoft-com:office:word" xmlns:w="http://schemas.openxmlformats.org/wordprocessingml/2006/main" xmlns:w14="http://schemas.microsoft.com/office/word/2010/wordml" xmlns:wpg="http://schemas.microsoft.com/office/word/2010/wordprocessingGroup" xmlns:wpi="http://schemas.microsoft.com/office/word/2010/wordprocessingInk" xmlns:wne="http://schemas.microsoft.com/office/word/2006/wordml" xmlns:wps="http://schemas.microsoft.com/office/word/2010/wordprocessingShape" mc:Ignorable="w14 wp14">
   <w:abstractNum w:abstractNumId="0">
     <w:nsid w:val="02440C6F"/>
     <w:multiLevelType w:val="multilevel"/>
@@ -943,7 +960,7 @@
 </file>
 
 <file path=word/styles.xml><?xml version="1.0" encoding="utf-8"?>
-<w:styles xmlns:mc="http://schemas.openxmlformats.org/markup-compatibility/2006" xmlns:r="http://schemas.openxmlformats.org/officeDocument/2006/relationships" xmlns:w="http://schemas.openxmlformats.org/wordprocessingml/2006/main" xmlns:w14="http://schemas.microsoft.com/office/word/2010/wordml" xmlns:w15="http://schemas.microsoft.com/office/word/2012/wordml" mc:Ignorable="w14 w15">
+<w:styles xmlns:mc="http://schemas.openxmlformats.org/markup-compatibility/2006" xmlns:r="http://schemas.openxmlformats.org/officeDocument/2006/relationships" xmlns:w="http://schemas.openxmlformats.org/wordprocessingml/2006/main" xmlns:w14="http://schemas.microsoft.com/office/word/2010/wordml" mc:Ignorable="w14">
   <w:docDefaults>
     <w:rPrDefault>
       <w:rPr>
@@ -959,389 +976,464 @@
       </w:pPr>
     </w:pPrDefault>
   </w:docDefaults>
-  <w:latentStyles w:defLockedState="0" w:defUIPriority="99" w:defSemiHidden="0" w:defUnhideWhenUsed="0" w:defQFormat="0" w:count="382">
-    <w:lsdException w:name="Normal" w:uiPriority="0" w:qFormat="1"/>
-    <w:lsdException w:name="heading 1" w:uiPriority="9" w:qFormat="1"/>
-    <w:lsdException w:name="heading 2" w:semiHidden="1" w:uiPriority="9" w:unhideWhenUsed="1" w:qFormat="1"/>
-    <w:lsdException w:name="heading 3" w:semiHidden="1" w:uiPriority="9" w:unhideWhenUsed="1" w:qFormat="1"/>
-    <w:lsdException w:name="heading 4" w:semiHidden="1" w:uiPriority="9" w:unhideWhenUsed="1" w:qFormat="1"/>
-    <w:lsdException w:name="heading 5" w:semiHidden="1" w:uiPriority="9" w:unhideWhenUsed="1" w:qFormat="1"/>
-    <w:lsdException w:name="heading 6" w:semiHidden="1" w:uiPriority="9" w:unhideWhenUsed="1" w:qFormat="1"/>
-    <w:lsdException w:name="heading 7" w:semiHidden="1" w:uiPriority="9" w:unhideWhenUsed="1" w:qFormat="1"/>
-    <w:lsdException w:name="heading 8" w:semiHidden="1" w:uiPriority="9" w:unhideWhenUsed="1" w:qFormat="1"/>
-    <w:lsdException w:name="heading 9" w:semiHidden="1" w:uiPriority="9" w:unhideWhenUsed="1" w:qFormat="1"/>
-    <w:lsdException w:name="index 1" w:semiHidden="1" w:unhideWhenUsed="1"/>
-    <w:lsdException w:name="index 2" w:semiHidden="1" w:unhideWhenUsed="1"/>
-    <w:lsdException w:name="index 3" w:semiHidden="1" w:unhideWhenUsed="1"/>
-    <w:lsdException w:name="index 4" w:semiHidden="1" w:unhideWhenUsed="1"/>
-    <w:lsdException w:name="index 5" w:semiHidden="1" w:unhideWhenUsed="1"/>
-    <w:lsdException w:name="index 6" w:semiHidden="1" w:unhideWhenUsed="1"/>
-    <w:lsdException w:name="index 7" w:semiHidden="1" w:unhideWhenUsed="1"/>
-    <w:lsdException w:name="index 8" w:semiHidden="1" w:unhideWhenUsed="1"/>
-    <w:lsdException w:name="index 9" w:semiHidden="1" w:unhideWhenUsed="1"/>
-    <w:lsdException w:name="toc 1" w:semiHidden="1" w:uiPriority="39" w:unhideWhenUsed="1"/>
-    <w:lsdException w:name="toc 2" w:semiHidden="1" w:uiPriority="39" w:unhideWhenUsed="1"/>
-    <w:lsdException w:name="toc 3" w:semiHidden="1" w:uiPriority="39" w:unhideWhenUsed="1"/>
-    <w:lsdException w:name="toc 4" w:semiHidden="1" w:uiPriority="39" w:unhideWhenUsed="1"/>
-    <w:lsdException w:name="toc 5" w:semiHidden="1" w:uiPriority="39" w:unhideWhenUsed="1"/>
-    <w:lsdException w:name="toc 6" w:semiHidden="1" w:uiPriority="39" w:unhideWhenUsed="1"/>
-    <w:lsdException w:name="toc 7" w:semiHidden="1" w:uiPriority="39" w:unhideWhenUsed="1"/>
-    <w:lsdException w:name="toc 8" w:semiHidden="1" w:uiPriority="39" w:unhideWhenUsed="1"/>
-    <w:lsdException w:name="toc 9" w:semiHidden="1" w:uiPriority="39" w:unhideWhenUsed="1"/>
-    <w:lsdException w:name="Normal Indent" w:semiHidden="1" w:unhideWhenUsed="1"/>
-    <w:lsdException w:name="footnote text" w:semiHidden="1" w:unhideWhenUsed="1"/>
-    <w:lsdException w:name="annotation text" w:semiHidden="1" w:unhideWhenUsed="1"/>
-    <w:lsdException w:name="header" w:semiHidden="1" w:unhideWhenUsed="1"/>
-    <w:lsdException w:name="footer" w:semiHidden="1" w:unhideWhenUsed="1"/>
-    <w:lsdException w:name="index heading" w:semiHidden="1" w:unhideWhenUsed="1"/>
-    <w:lsdException w:name="caption" w:semiHidden="1" w:uiPriority="35" w:unhideWhenUsed="1" w:qFormat="1"/>
-    <w:lsdException w:name="table of figures" w:semiHidden="1" w:unhideWhenUsed="1"/>
-    <w:lsdException w:name="envelope address" w:semiHidden="1" w:unhideWhenUsed="1"/>
-    <w:lsdException w:name="envelope return" w:semiHidden="1" w:unhideWhenUsed="1"/>
-    <w:lsdException w:name="footnote reference" w:semiHidden="1" w:unhideWhenUsed="1"/>
-    <w:lsdException w:name="annotation reference" w:semiHidden="1" w:unhideWhenUsed="1"/>
-    <w:lsdException w:name="line number" w:semiHidden="1" w:unhideWhenUsed="1"/>
-    <w:lsdException w:name="page number" w:semiHidden="1" w:unhideWhenUsed="1"/>
-    <w:lsdException w:name="endnote reference" w:semiHidden="1" w:unhideWhenUsed="1"/>
-    <w:lsdException w:name="endnote text" w:semiHidden="1" w:unhideWhenUsed="1"/>
-    <w:lsdException w:name="table of authorities" w:semiHidden="1" w:unhideWhenUsed="1"/>
-    <w:lsdException w:name="macro" w:semiHidden="1" w:unhideWhenUsed="1"/>
-    <w:lsdException w:name="toa heading" w:semiHidden="1" w:unhideWhenUsed="1"/>
-    <w:lsdException w:name="List" w:semiHidden="1" w:unhideWhenUsed="1"/>
-    <w:lsdException w:name="List Bullet" w:semiHidden="1" w:unhideWhenUsed="1"/>
-    <w:lsdException w:name="List Number" w:semiHidden="1" w:unhideWhenUsed="1"/>
-    <w:lsdException w:name="List 2" w:semiHidden="1" w:unhideWhenUsed="1"/>
-    <w:lsdException w:name="List 3" w:semiHidden="1" w:unhideWhenUsed="1"/>
-    <w:lsdException w:name="List 4" w:semiHidden="1" w:unhideWhenUsed="1"/>
-    <w:lsdException w:name="List 5" w:semiHidden="1" w:unhideWhenUsed="1"/>
-    <w:lsdException w:name="List Bullet 2" w:semiHidden="1" w:unhideWhenUsed="1"/>
-    <w:lsdException w:name="List Bullet 3" w:semiHidden="1" w:unhideWhenUsed="1"/>
-    <w:lsdException w:name="List Bullet 4" w:semiHidden="1" w:unhideWhenUsed="1"/>
-    <w:lsdException w:name="List Bullet 5" w:semiHidden="1" w:unhideWhenUsed="1"/>
-    <w:lsdException w:name="List Number 2" w:semiHidden="1" w:unhideWhenUsed="1"/>
-    <w:lsdException w:name="List Number 3" w:semiHidden="1" w:unhideWhenUsed="1"/>
-    <w:lsdException w:name="List Number 4" w:semiHidden="1" w:unhideWhenUsed="1"/>
-    <w:lsdException w:name="List Number 5" w:semiHidden="1" w:unhideWhenUsed="1"/>
-    <w:lsdException w:name="Title" w:uiPriority="10" w:qFormat="1"/>
-    <w:lsdException w:name="Closing" w:semiHidden="1" w:unhideWhenUsed="1"/>
-    <w:lsdException w:name="Signature" w:semiHidden="1" w:unhideWhenUsed="1"/>
-    <w:lsdException w:name="Default Paragraph Font" w:semiHidden="1" w:uiPriority="1" w:unhideWhenUsed="1"/>
-    <w:lsdException w:name="Body Text" w:semiHidden="1" w:unhideWhenUsed="1"/>
-    <w:lsdException w:name="Body Text Indent" w:semiHidden="1" w:unhideWhenUsed="1"/>
-    <w:lsdException w:name="List Continue" w:semiHidden="1" w:unhideWhenUsed="1"/>
-    <w:lsdException w:name="List Continue 2" w:semiHidden="1" w:unhideWhenUsed="1"/>
-    <w:lsdException w:name="List Continue 3" w:semiHidden="1" w:unhideWhenUsed="1"/>
-    <w:lsdException w:name="List Continue 4" w:semiHidden="1" w:unhideWhenUsed="1"/>
-    <w:lsdException w:name="List Continue 5" w:semiHidden="1" w:unhideWhenUsed="1"/>
-    <w:lsdException w:name="Message Header" w:semiHidden="1" w:unhideWhenUsed="1"/>
-    <w:lsdException w:name="Subtitle" w:uiPriority="11" w:qFormat="1"/>
-    <w:lsdException w:name="Salutation" w:semiHidden="1" w:unhideWhenUsed="1"/>
-    <w:lsdException w:name="Date" w:semiHidden="1" w:unhideWhenUsed="1"/>
-    <w:lsdException w:name="Body Text First Indent" w:semiHidden="1" w:unhideWhenUsed="1"/>
-    <w:lsdException w:name="Body Text First Indent 2" w:semiHidden="1" w:unhideWhenUsed="1"/>
-    <w:lsdException w:name="Note Heading" w:semiHidden="1" w:unhideWhenUsed="1"/>
-    <w:lsdException w:name="Body Text 2" w:semiHidden="1" w:unhideWhenUsed="1"/>
-    <w:lsdException w:name="Body Text 3" w:semiHidden="1" w:unhideWhenUsed="1"/>
-    <w:lsdException w:name="Body Text Indent 2" w:semiHidden="1" w:unhideWhenUsed="1"/>
-    <w:lsdException w:name="Body Text Indent 3" w:semiHidden="1" w:unhideWhenUsed="1"/>
-    <w:lsdException w:name="Block Text" w:semiHidden="1" w:unhideWhenUsed="1"/>
-    <w:lsdException w:name="Hyperlink" w:semiHidden="1" w:unhideWhenUsed="1"/>
-    <w:lsdException w:name="FollowedHyperlink" w:semiHidden="1" w:unhideWhenUsed="1"/>
-    <w:lsdException w:name="Strong" w:uiPriority="22" w:qFormat="1"/>
-    <w:lsdException w:name="Emphasis" w:uiPriority="20" w:qFormat="1"/>
-    <w:lsdException w:name="Document Map" w:semiHidden="1" w:unhideWhenUsed="1"/>
-    <w:lsdException w:name="Plain Text" w:semiHidden="1" w:unhideWhenUsed="1"/>
-    <w:lsdException w:name="E-mail Signature" w:semiHidden="1" w:unhideWhenUsed="1"/>
-    <w:lsdException w:name="HTML Top of Form" w:semiHidden="1" w:unhideWhenUsed="1"/>
-    <w:lsdException w:name="HTML Bottom of Form" w:semiHidden="1" w:unhideWhenUsed="1"/>
-    <w:lsdException w:name="Normal (Web)" w:semiHidden="1" w:unhideWhenUsed="1"/>
-    <w:lsdException w:name="HTML Acronym" w:semiHidden="1" w:unhideWhenUsed="1"/>
-    <w:lsdException w:name="HTML Address" w:semiHidden="1" w:unhideWhenUsed="1"/>
-    <w:lsdException w:name="HTML Cite" w:semiHidden="1" w:unhideWhenUsed="1"/>
-    <w:lsdException w:name="HTML Code" w:semiHidden="1" w:unhideWhenUsed="1"/>
-    <w:lsdException w:name="HTML Definition" w:semiHidden="1" w:unhideWhenUsed="1"/>
-    <w:lsdException w:name="HTML Keyboard" w:semiHidden="1" w:unhideWhenUsed="1"/>
-    <w:lsdException w:name="HTML Preformatted" w:semiHidden="1" w:unhideWhenUsed="1"/>
-    <w:lsdException w:name="HTML Sample" w:semiHidden="1" w:unhideWhenUsed="1"/>
-    <w:lsdException w:name="HTML Typewriter" w:semiHidden="1" w:unhideWhenUsed="1"/>
-    <w:lsdException w:name="HTML Variable" w:semiHidden="1" w:unhideWhenUsed="1"/>
-    <w:lsdException w:name="Normal Table" w:semiHidden="1" w:unhideWhenUsed="1"/>
-    <w:lsdException w:name="annotation subject" w:semiHidden="1" w:unhideWhenUsed="1"/>
-    <w:lsdException w:name="No List" w:semiHidden="1" w:unhideWhenUsed="1"/>
-    <w:lsdException w:name="Outline List 1" w:semiHidden="1" w:unhideWhenUsed="1"/>
-    <w:lsdException w:name="Outline List 2" w:semiHidden="1" w:unhideWhenUsed="1"/>
-    <w:lsdException w:name="Outline List 3" w:semiHidden="1" w:unhideWhenUsed="1"/>
-    <w:lsdException w:name="Table Simple 1" w:semiHidden="1" w:unhideWhenUsed="1"/>
-    <w:lsdException w:name="Table Simple 2" w:semiHidden="1" w:unhideWhenUsed="1"/>
-    <w:lsdException w:name="Table Simple 3" w:semiHidden="1" w:unhideWhenUsed="1"/>
-    <w:lsdException w:name="Table Classic 1" w:semiHidden="1" w:unhideWhenUsed="1"/>
-    <w:lsdException w:name="Table Classic 2" w:semiHidden="1" w:unhideWhenUsed="1"/>
-    <w:lsdException w:name="Table Classic 3" w:semiHidden="1" w:unhideWhenUsed="1"/>
-    <w:lsdException w:name="Table Classic 4" w:semiHidden="1" w:unhideWhenUsed="1"/>
-    <w:lsdException w:name="Table Colorful 1" w:semiHidden="1" w:unhideWhenUsed="1"/>
-    <w:lsdException w:name="Table Colorful 2" w:semiHidden="1" w:unhideWhenUsed="1"/>
-    <w:lsdException w:name="Table Colorful 3" w:semiHidden="1" w:unhideWhenUsed="1"/>
-    <w:lsdException w:name="Table Columns 1" w:semiHidden="1" w:unhideWhenUsed="1"/>
-    <w:lsdException w:name="Table Columns 2" w:semiHidden="1" w:unhideWhenUsed="1"/>
-    <w:lsdException w:name="Table Columns 3" w:semiHidden="1" w:unhideWhenUsed="1"/>
-    <w:lsdException w:name="Table Columns 4" w:semiHidden="1" w:unhideWhenUsed="1"/>
-    <w:lsdException w:name="Table Columns 5" w:semiHidden="1" w:unhideWhenUsed="1"/>
-    <w:lsdException w:name="Table Grid 1" w:semiHidden="1" w:unhideWhenUsed="1"/>
-    <w:lsdException w:name="Table Grid 2" w:semiHidden="1" w:unhideWhenUsed="1"/>
-    <w:lsdException w:name="Table Grid 3" w:semiHidden="1" w:unhideWhenUsed="1"/>
-    <w:lsdException w:name="Table Grid 4" w:semiHidden="1" w:unhideWhenUsed="1"/>
-    <w:lsdException w:name="Table Grid 5" w:semiHidden="1" w:unhideWhenUsed="1"/>
-    <w:lsdException w:name="Table Grid 6" w:semiHidden="1" w:unhideWhenUsed="1"/>
-    <w:lsdException w:name="Table Grid 7" w:semiHidden="1" w:unhideWhenUsed="1"/>
-    <w:lsdException w:name="Table Grid 8" w:semiHidden="1" w:unhideWhenUsed="1"/>
-    <w:lsdException w:name="Table List 1" w:semiHidden="1" w:unhideWhenUsed="1"/>
-    <w:lsdException w:name="Table List 2" w:semiHidden="1" w:unhideWhenUsed="1"/>
-    <w:lsdException w:name="Table List 3" w:semiHidden="1" w:unhideWhenUsed="1"/>
-    <w:lsdException w:name="Table List 4" w:semiHidden="1" w:unhideWhenUsed="1"/>
-    <w:lsdException w:name="Table List 5" w:semiHidden="1" w:unhideWhenUsed="1"/>
-    <w:lsdException w:name="Table List 6" w:semiHidden="1" w:unhideWhenUsed="1"/>
-    <w:lsdException w:name="Table List 7" w:semiHidden="1" w:unhideWhenUsed="1"/>
-    <w:lsdException w:name="Table List 8" w:semiHidden="1" w:unhideWhenUsed="1"/>
-    <w:lsdException w:name="Table 3D effects 1" w:semiHidden="1" w:unhideWhenUsed="1"/>
-    <w:lsdException w:name="Table 3D effects 2" w:semiHidden="1" w:unhideWhenUsed="1"/>
-    <w:lsdException w:name="Table 3D effects 3" w:semiHidden="1" w:unhideWhenUsed="1"/>
-    <w:lsdException w:name="Table Contemporary" w:semiHidden="1" w:unhideWhenUsed="1"/>
-    <w:lsdException w:name="Table Elegant" w:semiHidden="1" w:unhideWhenUsed="1"/>
-    <w:lsdException w:name="Table Professional" w:semiHidden="1" w:unhideWhenUsed="1"/>
-    <w:lsdException w:name="Table Subtle 1" w:semiHidden="1" w:unhideWhenUsed="1"/>
-    <w:lsdException w:name="Table Subtle 2" w:semiHidden="1" w:unhideWhenUsed="1"/>
-    <w:lsdException w:name="Table Web 1" w:semiHidden="1" w:unhideWhenUsed="1"/>
-    <w:lsdException w:name="Table Web 2" w:semiHidden="1" w:unhideWhenUsed="1"/>
-    <w:lsdException w:name="Table Web 3" w:semiHidden="1" w:unhideWhenUsed="1"/>
-    <w:lsdException w:name="Balloon Text" w:semiHidden="1" w:unhideWhenUsed="1"/>
-    <w:lsdException w:name="Table Grid" w:uiPriority="39"/>
-    <w:lsdException w:name="Table Theme" w:semiHidden="1" w:unhideWhenUsed="1"/>
-    <w:lsdException w:name="Note Level 1" w:semiHidden="1" w:unhideWhenUsed="1"/>
-    <w:lsdException w:name="Note Level 2" w:semiHidden="1" w:unhideWhenUsed="1"/>
-    <w:lsdException w:name="Note Level 3" w:semiHidden="1" w:unhideWhenUsed="1"/>
-    <w:lsdException w:name="Note Level 4" w:semiHidden="1" w:unhideWhenUsed="1"/>
-    <w:lsdException w:name="Note Level 5" w:semiHidden="1" w:unhideWhenUsed="1"/>
-    <w:lsdException w:name="Note Level 6" w:semiHidden="1" w:unhideWhenUsed="1"/>
-    <w:lsdException w:name="Note Level 7" w:semiHidden="1" w:unhideWhenUsed="1"/>
-    <w:lsdException w:name="Note Level 8" w:semiHidden="1" w:unhideWhenUsed="1"/>
-    <w:lsdException w:name="Note Level 9" w:semiHidden="1" w:unhideWhenUsed="1"/>
-    <w:lsdException w:name="Placeholder Text" w:semiHidden="1"/>
-    <w:lsdException w:name="No Spacing" w:uiPriority="1" w:qFormat="1"/>
-    <w:lsdException w:name="Light Shading" w:uiPriority="60"/>
-    <w:lsdException w:name="Light List" w:uiPriority="61"/>
-    <w:lsdException w:name="Light Grid" w:uiPriority="62"/>
-    <w:lsdException w:name="Medium Shading 1" w:uiPriority="63"/>
-    <w:lsdException w:name="Medium Shading 2" w:uiPriority="64"/>
-    <w:lsdException w:name="Medium List 1" w:uiPriority="65"/>
-    <w:lsdException w:name="Medium List 2" w:uiPriority="66"/>
-    <w:lsdException w:name="Medium Grid 1" w:uiPriority="67"/>
-    <w:lsdException w:name="Medium Grid 2" w:uiPriority="68"/>
-    <w:lsdException w:name="Medium Grid 3" w:uiPriority="69"/>
-    <w:lsdException w:name="Dark List" w:uiPriority="70"/>
-    <w:lsdException w:name="Colorful Shading" w:uiPriority="71"/>
-    <w:lsdException w:name="Colorful List" w:uiPriority="72"/>
-    <w:lsdException w:name="Colorful Grid" w:uiPriority="73"/>
-    <w:lsdException w:name="Light Shading Accent 1" w:uiPriority="60"/>
-    <w:lsdException w:name="Light List Accent 1" w:uiPriority="61"/>
-    <w:lsdException w:name="Light Grid Accent 1" w:uiPriority="62"/>
-    <w:lsdException w:name="Medium Shading 1 Accent 1" w:uiPriority="63"/>
-    <w:lsdException w:name="Medium Shading 2 Accent 1" w:uiPriority="64"/>
-    <w:lsdException w:name="Medium List 1 Accent 1" w:uiPriority="65"/>
-    <w:lsdException w:name="Revision" w:semiHidden="1"/>
-    <w:lsdException w:name="List Paragraph" w:uiPriority="34" w:qFormat="1"/>
-    <w:lsdException w:name="Quote" w:uiPriority="29" w:qFormat="1"/>
-    <w:lsdException w:name="Intense Quote" w:uiPriority="30" w:qFormat="1"/>
-    <w:lsdException w:name="Medium List 2 Accent 1" w:uiPriority="66"/>
-    <w:lsdException w:name="Medium Grid 1 Accent 1" w:uiPriority="67"/>
-    <w:lsdException w:name="Medium Grid 2 Accent 1" w:uiPriority="68"/>
-    <w:lsdException w:name="Medium Grid 3 Accent 1" w:uiPriority="69"/>
-    <w:lsdException w:name="Dark List Accent 1" w:uiPriority="70"/>
-    <w:lsdException w:name="Colorful Shading Accent 1" w:uiPriority="71"/>
-    <w:lsdException w:name="Colorful List Accent 1" w:uiPriority="72"/>
-    <w:lsdException w:name="Colorful Grid Accent 1" w:uiPriority="73"/>
-    <w:lsdException w:name="Light Shading Accent 2" w:uiPriority="60"/>
-    <w:lsdException w:name="Light List Accent 2" w:uiPriority="61"/>
-    <w:lsdException w:name="Light Grid Accent 2" w:uiPriority="62"/>
-    <w:lsdException w:name="Medium Shading 1 Accent 2" w:uiPriority="63"/>
-    <w:lsdException w:name="Medium Shading 2 Accent 2" w:uiPriority="64"/>
-    <w:lsdException w:name="Medium List 1 Accent 2" w:uiPriority="65"/>
-    <w:lsdException w:name="Medium List 2 Accent 2" w:uiPriority="66"/>
-    <w:lsdException w:name="Medium Grid 1 Accent 2" w:uiPriority="67"/>
-    <w:lsdException w:name="Medium Grid 2 Accent 2" w:uiPriority="68"/>
-    <w:lsdException w:name="Medium Grid 3 Accent 2" w:uiPriority="69"/>
-    <w:lsdException w:name="Dark List Accent 2" w:uiPriority="70"/>
-    <w:lsdException w:name="Colorful Shading Accent 2" w:uiPriority="71"/>
-    <w:lsdException w:name="Colorful List Accent 2" w:uiPriority="72"/>
-    <w:lsdException w:name="Colorful Grid Accent 2" w:uiPriority="73"/>
-    <w:lsdException w:name="Light Shading Accent 3" w:uiPriority="60"/>
-    <w:lsdException w:name="Light List Accent 3" w:uiPriority="61"/>
-    <w:lsdException w:name="Light Grid Accent 3" w:uiPriority="62"/>
-    <w:lsdException w:name="Medium Shading 1 Accent 3" w:uiPriority="63"/>
-    <w:lsdException w:name="Medium Shading 2 Accent 3" w:uiPriority="64"/>
-    <w:lsdException w:name="Medium List 1 Accent 3" w:uiPriority="65"/>
-    <w:lsdException w:name="Medium List 2 Accent 3" w:uiPriority="66"/>
-    <w:lsdException w:name="Medium Grid 1 Accent 3" w:uiPriority="67"/>
-    <w:lsdException w:name="Medium Grid 2 Accent 3" w:uiPriority="68"/>
-    <w:lsdException w:name="Medium Grid 3 Accent 3" w:uiPriority="69"/>
-    <w:lsdException w:name="Dark List Accent 3" w:uiPriority="70"/>
-    <w:lsdException w:name="Colorful Shading Accent 3" w:uiPriority="71"/>
-    <w:lsdException w:name="Colorful List Accent 3" w:uiPriority="72"/>
-    <w:lsdException w:name="Colorful Grid Accent 3" w:uiPriority="73"/>
-    <w:lsdException w:name="Light Shading Accent 4" w:uiPriority="60"/>
-    <w:lsdException w:name="Light List Accent 4" w:uiPriority="61"/>
-    <w:lsdException w:name="Light Grid Accent 4" w:uiPriority="62"/>
-    <w:lsdException w:name="Medium Shading 1 Accent 4" w:uiPriority="63"/>
-    <w:lsdException w:name="Medium Shading 2 Accent 4" w:uiPriority="64"/>
-    <w:lsdException w:name="Medium List 1 Accent 4" w:uiPriority="65"/>
-    <w:lsdException w:name="Medium List 2 Accent 4" w:uiPriority="66"/>
-    <w:lsdException w:name="Medium Grid 1 Accent 4" w:uiPriority="67"/>
-    <w:lsdException w:name="Medium Grid 2 Accent 4" w:uiPriority="68"/>
-    <w:lsdException w:name="Medium Grid 3 Accent 4" w:uiPriority="69"/>
-    <w:lsdException w:name="Dark List Accent 4" w:uiPriority="70"/>
-    <w:lsdException w:name="Colorful Shading Accent 4" w:uiPriority="71"/>
-    <w:lsdException w:name="Colorful List Accent 4" w:uiPriority="72"/>
-    <w:lsdException w:name="Colorful Grid Accent 4" w:uiPriority="73"/>
-    <w:lsdException w:name="Light Shading Accent 5" w:uiPriority="60"/>
-    <w:lsdException w:name="Light List Accent 5" w:uiPriority="61"/>
-    <w:lsdException w:name="Light Grid Accent 5" w:uiPriority="62"/>
-    <w:lsdException w:name="Medium Shading 1 Accent 5" w:uiPriority="63"/>
-    <w:lsdException w:name="Medium Shading 2 Accent 5" w:uiPriority="64"/>
-    <w:lsdException w:name="Medium List 1 Accent 5" w:uiPriority="65"/>
-    <w:lsdException w:name="Medium List 2 Accent 5" w:uiPriority="66"/>
-    <w:lsdException w:name="Medium Grid 1 Accent 5" w:uiPriority="67"/>
-    <w:lsdException w:name="Medium Grid 2 Accent 5" w:uiPriority="68"/>
-    <w:lsdException w:name="Medium Grid 3 Accent 5" w:uiPriority="69"/>
-    <w:lsdException w:name="Dark List Accent 5" w:uiPriority="70"/>
-    <w:lsdException w:name="Colorful Shading Accent 5" w:uiPriority="71"/>
-    <w:lsdException w:name="Colorful List Accent 5" w:uiPriority="72"/>
-    <w:lsdException w:name="Colorful Grid Accent 5" w:uiPriority="73"/>
-    <w:lsdException w:name="Light Shading Accent 6" w:uiPriority="60"/>
-    <w:lsdException w:name="Light List Accent 6" w:uiPriority="61"/>
-    <w:lsdException w:name="Light Grid Accent 6" w:uiPriority="62"/>
-    <w:lsdException w:name="Medium Shading 1 Accent 6" w:uiPriority="63"/>
-    <w:lsdException w:name="Medium Shading 2 Accent 6" w:uiPriority="64"/>
-    <w:lsdException w:name="Medium List 1 Accent 6" w:uiPriority="65"/>
-    <w:lsdException w:name="Medium List 2 Accent 6" w:uiPriority="66"/>
-    <w:lsdException w:name="Medium Grid 1 Accent 6" w:uiPriority="67"/>
-    <w:lsdException w:name="Medium Grid 2 Accent 6" w:uiPriority="68"/>
-    <w:lsdException w:name="Medium Grid 3 Accent 6" w:uiPriority="69"/>
-    <w:lsdException w:name="Dark List Accent 6" w:uiPriority="70"/>
-    <w:lsdException w:name="Colorful Shading Accent 6" w:uiPriority="71"/>
-    <w:lsdException w:name="Colorful List Accent 6" w:uiPriority="72"/>
-    <w:lsdException w:name="Colorful Grid Accent 6" w:uiPriority="73"/>
-    <w:lsdException w:name="Subtle Emphasis" w:uiPriority="19" w:qFormat="1"/>
-    <w:lsdException w:name="Intense Emphasis" w:uiPriority="21" w:qFormat="1"/>
-    <w:lsdException w:name="Subtle Reference" w:uiPriority="31" w:qFormat="1"/>
-    <w:lsdException w:name="Intense Reference" w:uiPriority="32" w:qFormat="1"/>
-    <w:lsdException w:name="Book Title" w:uiPriority="33" w:qFormat="1"/>
-    <w:lsdException w:name="Bibliography" w:semiHidden="1" w:uiPriority="37" w:unhideWhenUsed="1"/>
-    <w:lsdException w:name="TOC Heading" w:semiHidden="1" w:uiPriority="39" w:unhideWhenUsed="1" w:qFormat="1"/>
-    <w:lsdException w:name="Plain Table 1" w:uiPriority="41"/>
-    <w:lsdException w:name="Plain Table 2" w:uiPriority="42"/>
-    <w:lsdException w:name="Plain Table 3" w:uiPriority="43"/>
-    <w:lsdException w:name="Plain Table 4" w:uiPriority="44"/>
-    <w:lsdException w:name="Plain Table 5" w:uiPriority="45"/>
-    <w:lsdException w:name="Grid Table Light" w:uiPriority="40"/>
-    <w:lsdException w:name="Grid Table 1 Light" w:uiPriority="46"/>
-    <w:lsdException w:name="Grid Table 2" w:uiPriority="47"/>
-    <w:lsdException w:name="Grid Table 3" w:uiPriority="48"/>
-    <w:lsdException w:name="Grid Table 4" w:uiPriority="49"/>
-    <w:lsdException w:name="Grid Table 5 Dark" w:uiPriority="50"/>
-    <w:lsdException w:name="Grid Table 6 Colorful" w:uiPriority="51"/>
-    <w:lsdException w:name="Grid Table 7 Colorful" w:uiPriority="52"/>
-    <w:lsdException w:name="Grid Table 1 Light Accent 1" w:uiPriority="46"/>
-    <w:lsdException w:name="Grid Table 2 Accent 1" w:uiPriority="47"/>
-    <w:lsdException w:name="Grid Table 3 Accent 1" w:uiPriority="48"/>
-    <w:lsdException w:name="Grid Table 4 Accent 1" w:uiPriority="49"/>
-    <w:lsdException w:name="Grid Table 5 Dark Accent 1" w:uiPriority="50"/>
-    <w:lsdException w:name="Grid Table 6 Colorful Accent 1" w:uiPriority="51"/>
-    <w:lsdException w:name="Grid Table 7 Colorful Accent 1" w:uiPriority="52"/>
-    <w:lsdException w:name="Grid Table 1 Light Accent 2" w:uiPriority="46"/>
-    <w:lsdException w:name="Grid Table 2 Accent 2" w:uiPriority="47"/>
-    <w:lsdException w:name="Grid Table 3 Accent 2" w:uiPriority="48"/>
-    <w:lsdException w:name="Grid Table 4 Accent 2" w:uiPriority="49"/>
-    <w:lsdException w:name="Grid Table 5 Dark Accent 2" w:uiPriority="50"/>
-    <w:lsdException w:name="Grid Table 6 Colorful Accent 2" w:uiPriority="51"/>
-    <w:lsdException w:name="Grid Table 7 Colorful Accent 2" w:uiPriority="52"/>
-    <w:lsdException w:name="Grid Table 1 Light Accent 3" w:uiPriority="46"/>
-    <w:lsdException w:name="Grid Table 2 Accent 3" w:uiPriority="47"/>
-    <w:lsdException w:name="Grid Table 3 Accent 3" w:uiPriority="48"/>
-    <w:lsdException w:name="Grid Table 4 Accent 3" w:uiPriority="49"/>
-    <w:lsdException w:name="Grid Table 5 Dark Accent 3" w:uiPriority="50"/>
-    <w:lsdException w:name="Grid Table 6 Colorful Accent 3" w:uiPriority="51"/>
-    <w:lsdException w:name="Grid Table 7 Colorful Accent 3" w:uiPriority="52"/>
-    <w:lsdException w:name="Grid Table 1 Light Accent 4" w:uiPriority="46"/>
-    <w:lsdException w:name="Grid Table 2 Accent 4" w:uiPriority="47"/>
-    <w:lsdException w:name="Grid Table 3 Accent 4" w:uiPriority="48"/>
-    <w:lsdException w:name="Grid Table 4 Accent 4" w:uiPriority="49"/>
-    <w:lsdException w:name="Grid Table 5 Dark Accent 4" w:uiPriority="50"/>
-    <w:lsdException w:name="Grid Table 6 Colorful Accent 4" w:uiPriority="51"/>
-    <w:lsdException w:name="Grid Table 7 Colorful Accent 4" w:uiPriority="52"/>
-    <w:lsdException w:name="Grid Table 1 Light Accent 5" w:uiPriority="46"/>
-    <w:lsdException w:name="Grid Table 2 Accent 5" w:uiPriority="47"/>
-    <w:lsdException w:name="Grid Table 3 Accent 5" w:uiPriority="48"/>
-    <w:lsdException w:name="Grid Table 4 Accent 5" w:uiPriority="49"/>
-    <w:lsdException w:name="Grid Table 5 Dark Accent 5" w:uiPriority="50"/>
-    <w:lsdException w:name="Grid Table 6 Colorful Accent 5" w:uiPriority="51"/>
-    <w:lsdException w:name="Grid Table 7 Colorful Accent 5" w:uiPriority="52"/>
-    <w:lsdException w:name="Grid Table 1 Light Accent 6" w:uiPriority="46"/>
-    <w:lsdException w:name="Grid Table 2 Accent 6" w:uiPriority="47"/>
-    <w:lsdException w:name="Grid Table 3 Accent 6" w:uiPriority="48"/>
-    <w:lsdException w:name="Grid Table 4 Accent 6" w:uiPriority="49"/>
-    <w:lsdException w:name="Grid Table 5 Dark Accent 6" w:uiPriority="50"/>
-    <w:lsdException w:name="Grid Table 6 Colorful Accent 6" w:uiPriority="51"/>
-    <w:lsdException w:name="Grid Table 7 Colorful Accent 6" w:uiPriority="52"/>
-    <w:lsdException w:name="List Table 1 Light" w:uiPriority="46"/>
-    <w:lsdException w:name="List Table 2" w:uiPriority="47"/>
-    <w:lsdException w:name="List Table 3" w:uiPriority="48"/>
-    <w:lsdException w:name="List Table 4" w:uiPriority="49"/>
-    <w:lsdException w:name="List Table 5 Dark" w:uiPriority="50"/>
-    <w:lsdException w:name="List Table 6 Colorful" w:uiPriority="51"/>
-    <w:lsdException w:name="List Table 7 Colorful" w:uiPriority="52"/>
-    <w:lsdException w:name="List Table 1 Light Accent 1" w:uiPriority="46"/>
-    <w:lsdException w:name="List Table 2 Accent 1" w:uiPriority="47"/>
-    <w:lsdException w:name="List Table 3 Accent 1" w:uiPriority="48"/>
-    <w:lsdException w:name="List Table 4 Accent 1" w:uiPriority="49"/>
-    <w:lsdException w:name="List Table 5 Dark Accent 1" w:uiPriority="50"/>
-    <w:lsdException w:name="List Table 6 Colorful Accent 1" w:uiPriority="51"/>
-    <w:lsdException w:name="List Table 7 Colorful Accent 1" w:uiPriority="52"/>
-    <w:lsdException w:name="List Table 1 Light Accent 2" w:uiPriority="46"/>
-    <w:lsdException w:name="List Table 2 Accent 2" w:uiPriority="47"/>
-    <w:lsdException w:name="List Table 3 Accent 2" w:uiPriority="48"/>
-    <w:lsdException w:name="List Table 4 Accent 2" w:uiPriority="49"/>
-    <w:lsdException w:name="List Table 5 Dark Accent 2" w:uiPriority="50"/>
-    <w:lsdException w:name="List Table 6 Colorful Accent 2" w:uiPriority="51"/>
-    <w:lsdException w:name="List Table 7 Colorful Accent 2" w:uiPriority="52"/>
-    <w:lsdException w:name="List Table 1 Light Accent 3" w:uiPriority="46"/>
-    <w:lsdException w:name="List Table 2 Accent 3" w:uiPriority="47"/>
-    <w:lsdException w:name="List Table 3 Accent 3" w:uiPriority="48"/>
-    <w:lsdException w:name="List Table 4 Accent 3" w:uiPriority="49"/>
-    <w:lsdException w:name="List Table 5 Dark Accent 3" w:uiPriority="50"/>
-    <w:lsdException w:name="List Table 6 Colorful Accent 3" w:uiPriority="51"/>
-    <w:lsdException w:name="List Table 7 Colorful Accent 3" w:uiPriority="52"/>
-    <w:lsdException w:name="List Table 1 Light Accent 4" w:uiPriority="46"/>
-    <w:lsdException w:name="List Table 2 Accent 4" w:uiPriority="47"/>
-    <w:lsdException w:name="List Table 3 Accent 4" w:uiPriority="48"/>
-    <w:lsdException w:name="List Table 4 Accent 4" w:uiPriority="49"/>
-    <w:lsdException w:name="List Table 5 Dark Accent 4" w:uiPriority="50"/>
-    <w:lsdException w:name="List Table 6 Colorful Accent 4" w:uiPriority="51"/>
-    <w:lsdException w:name="List Table 7 Colorful Accent 4" w:uiPriority="52"/>
-    <w:lsdException w:name="List Table 1 Light Accent 5" w:uiPriority="46"/>
-    <w:lsdException w:name="List Table 2 Accent 5" w:uiPriority="47"/>
-    <w:lsdException w:name="List Table 3 Accent 5" w:uiPriority="48"/>
-    <w:lsdException w:name="List Table 4 Accent 5" w:uiPriority="49"/>
-    <w:lsdException w:name="List Table 5 Dark Accent 5" w:uiPriority="50"/>
-    <w:lsdException w:name="List Table 6 Colorful Accent 5" w:uiPriority="51"/>
-    <w:lsdException w:name="List Table 7 Colorful Accent 5" w:uiPriority="52"/>
-    <w:lsdException w:name="List Table 1 Light Accent 6" w:uiPriority="46"/>
-    <w:lsdException w:name="List Table 2 Accent 6" w:uiPriority="47"/>
-    <w:lsdException w:name="List Table 3 Accent 6" w:uiPriority="48"/>
-    <w:lsdException w:name="List Table 4 Accent 6" w:uiPriority="49"/>
-    <w:lsdException w:name="List Table 5 Dark Accent 6" w:uiPriority="50"/>
-    <w:lsdException w:name="List Table 6 Colorful Accent 6" w:uiPriority="51"/>
-    <w:lsdException w:name="List Table 7 Colorful Accent 6" w:uiPriority="52"/>
-    <w:lsdException w:name="Mention" w:semiHidden="1" w:unhideWhenUsed="1"/>
-    <w:lsdException w:name="Smart Hyperlink" w:semiHidden="1" w:unhideWhenUsed="1"/>
+  <w:latentStyles w:defLockedState="0" w:defUIPriority="99" w:defSemiHidden="1" w:defUnhideWhenUsed="1" w:defQFormat="0" w:count="276">
+    <w:lsdException w:name="Normal" w:semiHidden="0" w:uiPriority="0" w:unhideWhenUsed="0" w:qFormat="1"/>
+    <w:lsdException w:name="heading 1" w:semiHidden="0" w:uiPriority="9" w:unhideWhenUsed="0" w:qFormat="1"/>
+    <w:lsdException w:name="heading 2" w:uiPriority="9" w:qFormat="1"/>
+    <w:lsdException w:name="heading 3" w:uiPriority="9" w:qFormat="1"/>
+    <w:lsdException w:name="heading 4" w:uiPriority="9" w:qFormat="1"/>
+    <w:lsdException w:name="heading 5" w:uiPriority="9" w:qFormat="1"/>
+    <w:lsdException w:name="heading 6" w:uiPriority="9" w:qFormat="1"/>
+    <w:lsdException w:name="heading 7" w:uiPriority="9" w:qFormat="1"/>
+    <w:lsdException w:name="heading 8" w:uiPriority="9" w:qFormat="1"/>
+    <w:lsdException w:name="heading 9" w:uiPriority="9" w:qFormat="1"/>
+    <w:lsdException w:name="toc 1" w:uiPriority="39"/>
+    <w:lsdException w:name="toc 2" w:uiPriority="39"/>
+    <w:lsdException w:name="toc 3" w:uiPriority="39"/>
+    <w:lsdException w:name="toc 4" w:uiPriority="39"/>
+    <w:lsdException w:name="toc 5" w:uiPriority="39"/>
+    <w:lsdException w:name="toc 6" w:uiPriority="39"/>
+    <w:lsdException w:name="toc 7" w:uiPriority="39"/>
+    <w:lsdException w:name="toc 8" w:uiPriority="39"/>
+    <w:lsdException w:name="toc 9" w:uiPriority="39"/>
+    <w:lsdException w:name="caption" w:uiPriority="35" w:qFormat="1"/>
+    <w:lsdException w:name="Title" w:semiHidden="0" w:uiPriority="10" w:unhideWhenUsed="0" w:qFormat="1"/>
+    <w:lsdException w:name="Default Paragraph Font" w:uiPriority="1"/>
+    <w:lsdException w:name="Subtitle" w:semiHidden="0" w:uiPriority="11" w:unhideWhenUsed="0" w:qFormat="1"/>
+    <w:lsdException w:name="Strong" w:semiHidden="0" w:uiPriority="22" w:unhideWhenUsed="0" w:qFormat="1"/>
+    <w:lsdException w:name="Emphasis" w:semiHidden="0" w:uiPriority="20" w:unhideWhenUsed="0" w:qFormat="1"/>
+    <w:lsdException w:name="Table Grid" w:semiHidden="0" w:uiPriority="39" w:unhideWhenUsed="0"/>
+    <w:lsdException w:name="Placeholder Text" w:unhideWhenUsed="0"/>
+    <w:lsdException w:name="No Spacing" w:semiHidden="0" w:uiPriority="1" w:unhideWhenUsed="0" w:qFormat="1"/>
+    <w:lsdException w:name="Light Shading" w:semiHidden="0" w:uiPriority="60" w:unhideWhenUsed="0"/>
+    <w:lsdException w:name="Light List" w:semiHidden="0" w:uiPriority="61" w:unhideWhenUsed="0"/>
+    <w:lsdException w:name="Light Grid" w:semiHidden="0" w:uiPriority="62" w:unhideWhenUsed="0"/>
+    <w:lsdException w:name="Medium Shading 1" w:semiHidden="0" w:uiPriority="63" w:unhideWhenUsed="0"/>
+    <w:lsdException w:name="Medium Shading 2" w:semiHidden="0" w:uiPriority="64" w:unhideWhenUsed="0"/>
+    <w:lsdException w:name="Medium List 1" w:semiHidden="0" w:uiPriority="65" w:unhideWhenUsed="0"/>
+    <w:lsdException w:name="Medium List 2" w:semiHidden="0" w:uiPriority="66" w:unhideWhenUsed="0"/>
+    <w:lsdException w:name="Medium Grid 1" w:semiHidden="0" w:uiPriority="67" w:unhideWhenUsed="0"/>
+    <w:lsdException w:name="Medium Grid 2" w:semiHidden="0" w:uiPriority="68" w:unhideWhenUsed="0"/>
+    <w:lsdException w:name="Medium Grid 3" w:semiHidden="0" w:uiPriority="69" w:unhideWhenUsed="0"/>
+    <w:lsdException w:name="Dark List" w:semiHidden="0" w:uiPriority="70" w:unhideWhenUsed="0"/>
+    <w:lsdException w:name="Colorful Shading" w:semiHidden="0" w:uiPriority="71" w:unhideWhenUsed="0"/>
+    <w:lsdException w:name="Colorful List" w:semiHidden="0" w:uiPriority="72" w:unhideWhenUsed="0"/>
+    <w:lsdException w:name="Colorful Grid" w:semiHidden="0" w:uiPriority="73" w:unhideWhenUsed="0"/>
+    <w:lsdException w:name="Light Shading Accent 1" w:semiHidden="0" w:uiPriority="60" w:unhideWhenUsed="0"/>
+    <w:lsdException w:name="Light List Accent 1" w:semiHidden="0" w:uiPriority="61" w:unhideWhenUsed="0"/>
+    <w:lsdException w:name="Light Grid Accent 1" w:semiHidden="0" w:uiPriority="62" w:unhideWhenUsed="0"/>
+    <w:lsdException w:name="Medium Shading 1 Accent 1" w:semiHidden="0" w:uiPriority="63" w:unhideWhenUsed="0"/>
+    <w:lsdException w:name="Medium Shading 2 Accent 1" w:semiHidden="0" w:uiPriority="64" w:unhideWhenUsed="0"/>
+    <w:lsdException w:name="Medium List 1 Accent 1" w:semiHidden="0" w:uiPriority="65" w:unhideWhenUsed="0"/>
+    <w:lsdException w:name="Revision" w:unhideWhenUsed="0"/>
+    <w:lsdException w:name="List Paragraph" w:semiHidden="0" w:uiPriority="34" w:unhideWhenUsed="0" w:qFormat="1"/>
+    <w:lsdException w:name="Quote" w:semiHidden="0" w:uiPriority="29" w:unhideWhenUsed="0" w:qFormat="1"/>
+    <w:lsdException w:name="Intense Quote" w:semiHidden="0" w:uiPriority="30" w:unhideWhenUsed="0" w:qFormat="1"/>
+    <w:lsdException w:name="Medium List 2 Accent 1" w:semiHidden="0" w:uiPriority="66" w:unhideWhenUsed="0"/>
+    <w:lsdException w:name="Medium Grid 1 Accent 1" w:semiHidden="0" w:uiPriority="67" w:unhideWhenUsed="0"/>
+    <w:lsdException w:name="Medium Grid 2 Accent 1" w:semiHidden="0" w:uiPriority="68" w:unhideWhenUsed="0"/>
+    <w:lsdException w:name="Medium Grid 3 Accent 1" w:semiHidden="0" w:uiPriority="69" w:unhideWhenUsed="0"/>
+    <w:lsdException w:name="Dark List Accent 1" w:semiHidden="0" w:uiPriority="70" w:unhideWhenUsed="0"/>
+    <w:lsdException w:name="Colorful Shading Accent 1" w:semiHidden="0" w:uiPriority="71" w:unhideWhenUsed="0"/>
+    <w:lsdException w:name="Colorful List Accent 1" w:semiHidden="0" w:uiPriority="72" w:unhideWhenUsed="0"/>
+    <w:lsdException w:name="Colorful Grid Accent 1" w:semiHidden="0" w:uiPriority="73" w:unhideWhenUsed="0"/>
+    <w:lsdException w:name="Light Shading Accent 2" w:semiHidden="0" w:uiPriority="60" w:unhideWhenUsed="0"/>
+    <w:lsdException w:name="Light List Accent 2" w:semiHidden="0" w:uiPriority="61" w:unhideWhenUsed="0"/>
+    <w:lsdException w:name="Light Grid Accent 2" w:semiHidden="0" w:uiPriority="62" w:unhideWhenUsed="0"/>
+    <w:lsdException w:name="Medium Shading 1 Accent 2" w:semiHidden="0" w:uiPriority="63" w:unhideWhenUsed="0"/>
+    <w:lsdException w:name="Medium Shading 2 Accent 2" w:semiHidden="0" w:uiPriority="64" w:unhideWhenUsed="0"/>
+    <w:lsdException w:name="Medium List 1 Accent 2" w:semiHidden="0" w:uiPriority="65" w:unhideWhenUsed="0"/>
+    <w:lsdException w:name="Medium List 2 Accent 2" w:semiHidden="0" w:uiPriority="66" w:unhideWhenUsed="0"/>
+    <w:lsdException w:name="Medium Grid 1 Accent 2" w:semiHidden="0" w:uiPriority="67" w:unhideWhenUsed="0"/>
+    <w:lsdException w:name="Medium Grid 2 Accent 2" w:semiHidden="0" w:uiPriority="68" w:unhideWhenUsed="0"/>
+    <w:lsdException w:name="Medium Grid 3 Accent 2" w:semiHidden="0" w:uiPriority="69" w:unhideWhenUsed="0"/>
+    <w:lsdException w:name="Dark List Accent 2" w:semiHidden="0" w:uiPriority="70" w:unhideWhenUsed="0"/>
+    <w:lsdException w:name="Colorful Shading Accent 2" w:semiHidden="0" w:uiPriority="71" w:unhideWhenUsed="0"/>
+    <w:lsdException w:name="Colorful List Accent 2" w:semiHidden="0" w:uiPriority="72" w:unhideWhenUsed="0"/>
+    <w:lsdException w:name="Colorful Grid Accent 2" w:semiHidden="0" w:uiPriority="73" w:unhideWhenUsed="0"/>
+    <w:lsdException w:name="Light Shading Accent 3" w:semiHidden="0" w:uiPriority="60" w:unhideWhenUsed="0"/>
+    <w:lsdException w:name="Light List Accent 3" w:semiHidden="0" w:uiPriority="61" w:unhideWhenUsed="0"/>
+    <w:lsdException w:name="Light Grid Accent 3" w:semiHidden="0" w:uiPriority="62" w:unhideWhenUsed="0"/>
+    <w:lsdException w:name="Medium Shading 1 Accent 3" w:semiHidden="0" w:uiPriority="63" w:unhideWhenUsed="0"/>
+    <w:lsdException w:name="Medium Shading 2 Accent 3" w:semiHidden="0" w:uiPriority="64" w:unhideWhenUsed="0"/>
+    <w:lsdException w:name="Medium List 1 Accent 3" w:semiHidden="0" w:uiPriority="65" w:unhideWhenUsed="0"/>
+    <w:lsdException w:name="Medium List 2 Accent 3" w:semiHidden="0" w:uiPriority="66" w:unhideWhenUsed="0"/>
+    <w:lsdException w:name="Medium Grid 1 Accent 3" w:semiHidden="0" w:uiPriority="67" w:unhideWhenUsed="0"/>
+    <w:lsdException w:name="Medium Grid 2 Accent 3" w:semiHidden="0" w:uiPriority="68" w:unhideWhenUsed="0"/>
+    <w:lsdException w:name="Medium Grid 3 Accent 3" w:semiHidden="0" w:uiPriority="69" w:unhideWhenUsed="0"/>
+    <w:lsdException w:name="Dark List Accent 3" w:semiHidden="0" w:uiPriority="70" w:unhideWhenUsed="0"/>
+    <w:lsdException w:name="Colorful Shading Accent 3" w:semiHidden="0" w:uiPriority="71" w:unhideWhenUsed="0"/>
+    <w:lsdException w:name="Colorful List Accent 3" w:semiHidden="0" w:uiPriority="72" w:unhideWhenUsed="0"/>
+    <w:lsdException w:name="Colorful Grid Accent 3" w:semiHidden="0" w:uiPriority="73" w:unhideWhenUsed="0"/>
+    <w:lsdException w:name="Light Shading Accent 4" w:semiHidden="0" w:uiPriority="60" w:unhideWhenUsed="0"/>
+    <w:lsdException w:name="Light List Accent 4" w:semiHidden="0" w:uiPriority="61" w:unhideWhenUsed="0"/>
+    <w:lsdException w:name="Light Grid Accent 4" w:semiHidden="0" w:uiPriority="62" w:unhideWhenUsed="0"/>
+    <w:lsdException w:name="Medium Shading 1 Accent 4" w:semiHidden="0" w:uiPriority="63" w:unhideWhenUsed="0"/>
+    <w:lsdException w:name="Medium Shading 2 Accent 4" w:semiHidden="0" w:uiPriority="64" w:unhideWhenUsed="0"/>
+    <w:lsdException w:name="Medium List 1 Accent 4" w:semiHidden="0" w:uiPriority="65" w:unhideWhenUsed="0"/>
+    <w:lsdException w:name="Medium List 2 Accent 4" w:semiHidden="0" w:uiPriority="66" w:unhideWhenUsed="0"/>
+    <w:lsdException w:name="Medium Grid 1 Accent 4" w:semiHidden="0" w:uiPriority="67" w:unhideWhenUsed="0"/>
+    <w:lsdException w:name="Medium Grid 2 Accent 4" w:semiHidden="0" w:uiPriority="68" w:unhideWhenUsed="0"/>
+    <w:lsdException w:name="Medium Grid 3 Accent 4" w:semiHidden="0" w:uiPriority="69" w:unhideWhenUsed="0"/>
+    <w:lsdException w:name="Dark List Accent 4" w:semiHidden="0" w:uiPriority="70" w:unhideWhenUsed="0"/>
+    <w:lsdException w:name="Colorful Shading Accent 4" w:semiHidden="0" w:uiPriority="71" w:unhideWhenUsed="0"/>
+    <w:lsdException w:name="Colorful List Accent 4" w:semiHidden="0" w:uiPriority="72" w:unhideWhenUsed="0"/>
+    <w:lsdException w:name="Colorful Grid Accent 4" w:semiHidden="0" w:uiPriority="73" w:unhideWhenUsed="0"/>
+    <w:lsdException w:name="Light Shading Accent 5" w:semiHidden="0" w:uiPriority="60" w:unhideWhenUsed="0"/>
+    <w:lsdException w:name="Light List Accent 5" w:semiHidden="0" w:uiPriority="61" w:unhideWhenUsed="0"/>
+    <w:lsdException w:name="Light Grid Accent 5" w:semiHidden="0" w:uiPriority="62" w:unhideWhenUsed="0"/>
+    <w:lsdException w:name="Medium Shading 1 Accent 5" w:semiHidden="0" w:uiPriority="63" w:unhideWhenUsed="0"/>
+    <w:lsdException w:name="Medium Shading 2 Accent 5" w:semiHidden="0" w:uiPriority="64" w:unhideWhenUsed="0"/>
+    <w:lsdException w:name="Medium List 1 Accent 5" w:semiHidden="0" w:uiPriority="65" w:unhideWhenUsed="0"/>
+    <w:lsdException w:name="Medium List 2 Accent 5" w:semiHidden="0" w:uiPriority="66" w:unhideWhenUsed="0"/>
+    <w:lsdException w:name="Medium Grid 1 Accent 5" w:semiHidden="0" w:uiPriority="67" w:unhideWhenUsed="0"/>
+    <w:lsdException w:name="Medium Grid 2 Accent 5" w:semiHidden="0" w:uiPriority="68" w:unhideWhenUsed="0"/>
+    <w:lsdException w:name="Medium Grid 3 Accent 5" w:semiHidden="0" w:uiPriority="69" w:unhideWhenUsed="0"/>
+    <w:lsdException w:name="Dark List Accent 5" w:semiHidden="0" w:uiPriority="70" w:unhideWhenUsed="0"/>
+    <w:lsdException w:name="Colorful Shading Accent 5" w:semiHidden="0" w:uiPriority="71" w:unhideWhenUsed="0"/>
+    <w:lsdException w:name="Colorful List Accent 5" w:semiHidden="0" w:uiPriority="72" w:unhideWhenUsed="0"/>
+    <w:lsdException w:name="Colorful Grid Accent 5" w:semiHidden="0" w:uiPriority="73" w:unhideWhenUsed="0"/>
+    <w:lsdException w:name="Light Shading Accent 6" w:semiHidden="0" w:uiPriority="60" w:unhideWhenUsed="0"/>
+    <w:lsdException w:name="Light List Accent 6" w:semiHidden="0" w:uiPriority="61" w:unhideWhenUsed="0"/>
+    <w:lsdException w:name="Light Grid Accent 6" w:semiHidden="0" w:uiPriority="62" w:unhideWhenUsed="0"/>
+    <w:lsdException w:name="Medium Shading 1 Accent 6" w:semiHidden="0" w:uiPriority="63" w:unhideWhenUsed="0"/>
+    <w:lsdException w:name="Medium Shading 2 Accent 6" w:semiHidden="0" w:uiPriority="64" w:unhideWhenUsed="0"/>
+    <w:lsdException w:name="Medium List 1 Accent 6" w:semiHidden="0" w:uiPriority="65" w:unhideWhenUsed="0"/>
+    <w:lsdException w:name="Medium List 2 Accent 6" w:semiHidden="0" w:uiPriority="66" w:unhideWhenUsed="0"/>
+    <w:lsdException w:name="Medium Grid 1 Accent 6" w:semiHidden="0" w:uiPriority="67" w:unhideWhenUsed="0"/>
+    <w:lsdException w:name="Medium Grid 2 Accent 6" w:semiHidden="0" w:uiPriority="68" w:unhideWhenUsed="0"/>
+    <w:lsdException w:name="Medium Grid 3 Accent 6" w:semiHidden="0" w:uiPriority="69" w:unhideWhenUsed="0"/>
+    <w:lsdException w:name="Dark List Accent 6" w:semiHidden="0" w:uiPriority="70" w:unhideWhenUsed="0"/>
+    <w:lsdException w:name="Colorful Shading Accent 6" w:semiHidden="0" w:uiPriority="71" w:unhideWhenUsed="0"/>
+    <w:lsdException w:name="Colorful List Accent 6" w:semiHidden="0" w:uiPriority="72" w:unhideWhenUsed="0"/>
+    <w:lsdException w:name="Colorful Grid Accent 6" w:semiHidden="0" w:uiPriority="73" w:unhideWhenUsed="0"/>
+    <w:lsdException w:name="Subtle Emphasis" w:semiHidden="0" w:uiPriority="19" w:unhideWhenUsed="0" w:qFormat="1"/>
+    <w:lsdException w:name="Intense Emphasis" w:semiHidden="0" w:uiPriority="21" w:unhideWhenUsed="0" w:qFormat="1"/>
+    <w:lsdException w:name="Subtle Reference" w:semiHidden="0" w:uiPriority="31" w:unhideWhenUsed="0" w:qFormat="1"/>
+    <w:lsdException w:name="Intense Reference" w:semiHidden="0" w:uiPriority="32" w:unhideWhenUsed="0" w:qFormat="1"/>
+    <w:lsdException w:name="Book Title" w:semiHidden="0" w:uiPriority="33" w:unhideWhenUsed="0" w:qFormat="1"/>
+    <w:lsdException w:name="Bibliography" w:uiPriority="37"/>
+    <w:lsdException w:name="TOC Heading" w:uiPriority="39" w:qFormat="1"/>
+  </w:latentStyles>
+  <w:style w:type="paragraph" w:default="1" w:styleId="Normal">
+    <w:name w:val="Normal"/>
+  </w:style>
+  <w:style w:type="paragraph" w:styleId="Heading1">
+    <w:name w:val="heading 1"/>
+    <w:basedOn w:val="Normal"/>
+    <w:next w:val="Normal"/>
+    <w:pPr>
+      <w:keepNext/>
+      <w:keepLines/>
+      <w:spacing w:before="400" w:after="120"/>
+      <w:outlineLvl w:val="0"/>
+    </w:pPr>
+    <w:rPr>
+      <w:sz w:val="40"/>
+      <w:szCs w:val="40"/>
+    </w:rPr>
+  </w:style>
+  <w:style w:type="paragraph" w:styleId="Heading2">
+    <w:name w:val="heading 2"/>
+    <w:basedOn w:val="Normal"/>
+    <w:next w:val="Normal"/>
+    <w:pPr>
+      <w:keepNext/>
+      <w:keepLines/>
+      <w:spacing w:before="360" w:after="120"/>
+      <w:outlineLvl w:val="1"/>
+    </w:pPr>
+    <w:rPr>
+      <w:sz w:val="32"/>
+      <w:szCs w:val="32"/>
+    </w:rPr>
+  </w:style>
+  <w:style w:type="paragraph" w:styleId="Heading3">
+    <w:name w:val="heading 3"/>
+    <w:basedOn w:val="Normal"/>
+    <w:next w:val="Normal"/>
+    <w:pPr>
+      <w:keepNext/>
+      <w:keepLines/>
+      <w:spacing w:before="320" w:after="80"/>
+      <w:outlineLvl w:val="2"/>
+    </w:pPr>
+    <w:rPr>
+      <w:color w:val="434343"/>
+      <w:sz w:val="28"/>
+      <w:szCs w:val="28"/>
+    </w:rPr>
+  </w:style>
+  <w:style w:type="paragraph" w:styleId="Heading4">
+    <w:name w:val="heading 4"/>
+    <w:basedOn w:val="Normal"/>
+    <w:next w:val="Normal"/>
+    <w:pPr>
+      <w:keepNext/>
+      <w:keepLines/>
+      <w:spacing w:before="280" w:after="80"/>
+      <w:outlineLvl w:val="3"/>
+    </w:pPr>
+    <w:rPr>
+      <w:color w:val="666666"/>
+      <w:sz w:val="24"/>
+      <w:szCs w:val="24"/>
+    </w:rPr>
+  </w:style>
+  <w:style w:type="paragraph" w:styleId="Heading5">
+    <w:name w:val="heading 5"/>
+    <w:basedOn w:val="Normal"/>
+    <w:next w:val="Normal"/>
+    <w:pPr>
+      <w:keepNext/>
+      <w:keepLines/>
+      <w:spacing w:before="240" w:after="80"/>
+      <w:outlineLvl w:val="4"/>
+    </w:pPr>
+    <w:rPr>
+      <w:color w:val="666666"/>
+    </w:rPr>
+  </w:style>
+  <w:style w:type="paragraph" w:styleId="Heading6">
+    <w:name w:val="heading 6"/>
+    <w:basedOn w:val="Normal"/>
+    <w:next w:val="Normal"/>
+    <w:pPr>
+      <w:keepNext/>
+      <w:keepLines/>
+      <w:spacing w:before="240" w:after="80"/>
+      <w:outlineLvl w:val="5"/>
+    </w:pPr>
+    <w:rPr>
+      <w:i/>
+      <w:color w:val="666666"/>
+    </w:rPr>
+  </w:style>
+  <w:style w:type="character" w:default="1" w:styleId="DefaultParagraphFont">
+    <w:name w:val="Default Paragraph Font"/>
+    <w:uiPriority w:val="1"/>
+    <w:semiHidden/>
+    <w:unhideWhenUsed/>
+  </w:style>
+  <w:style w:type="table" w:default="1" w:styleId="TableNormal">
+    <w:name w:val="Normal Table"/>
+    <w:uiPriority w:val="99"/>
+    <w:semiHidden/>
+    <w:unhideWhenUsed/>
+    <w:tblPr>
+      <w:tblInd w:w="0" w:type="dxa"/>
+      <w:tblCellMar>
+        <w:top w:w="0" w:type="dxa"/>
+        <w:left w:w="108" w:type="dxa"/>
+        <w:bottom w:w="0" w:type="dxa"/>
+        <w:right w:w="108" w:type="dxa"/>
+      </w:tblCellMar>
+    </w:tblPr>
+  </w:style>
+  <w:style w:type="numbering" w:default="1" w:styleId="NoList">
+    <w:name w:val="No List"/>
+    <w:uiPriority w:val="99"/>
+    <w:semiHidden/>
+    <w:unhideWhenUsed/>
+  </w:style>
+  <w:style w:type="paragraph" w:styleId="Title">
+    <w:name w:val="Title"/>
+    <w:basedOn w:val="Normal"/>
+    <w:next w:val="Normal"/>
+    <w:pPr>
+      <w:keepNext/>
+      <w:keepLines/>
+      <w:spacing w:after="60"/>
+    </w:pPr>
+    <w:rPr>
+      <w:sz w:val="52"/>
+      <w:szCs w:val="52"/>
+    </w:rPr>
+  </w:style>
+  <w:style w:type="paragraph" w:styleId="Subtitle">
+    <w:name w:val="Subtitle"/>
+    <w:basedOn w:val="Normal"/>
+    <w:next w:val="Normal"/>
+    <w:pPr>
+      <w:keepNext/>
+      <w:keepLines/>
+      <w:spacing w:after="320"/>
+    </w:pPr>
+    <w:rPr>
+      <w:color w:val="666666"/>
+      <w:sz w:val="30"/>
+      <w:szCs w:val="30"/>
+    </w:rPr>
+  </w:style>
+  <w:style w:type="character" w:styleId="Hyperlink">
+    <w:name w:val="Hyperlink"/>
+    <w:basedOn w:val="DefaultParagraphFont"/>
+    <w:uiPriority w:val="99"/>
+    <w:unhideWhenUsed/>
+    <w:rsid w:val="00D4183A"/>
+    <w:rPr>
+      <w:color w:val="0000FF" w:themeColor="hyperlink"/>
+      <w:u w:val="single"/>
+    </w:rPr>
+  </w:style>
+</w:styles>
+</file>
+
+<file path=word/stylesWithEffects.xml><?xml version="1.0" encoding="utf-8"?>
+<w:styles xmlns:wpc="http://schemas.microsoft.com/office/word/2010/wordprocessingCanvas" xmlns:mo="http://schemas.microsoft.com/office/mac/office/2008/main" xmlns:mc="http://schemas.openxmlformats.org/markup-compatibility/2006" xmlns:mv="urn:schemas-microsoft-com:mac:vml" xmlns:o="urn:schemas-microsoft-com:office:office" xmlns:r="http://schemas.openxmlformats.org/officeDocument/2006/relationships" xmlns:m="http://schemas.openxmlformats.org/officeDocument/2006/math" xmlns:v="urn:schemas-microsoft-com:vml" xmlns:wp14="http://schemas.microsoft.com/office/word/2010/wordprocessingDrawing" xmlns:wp="http://schemas.openxmlformats.org/drawingml/2006/wordprocessingDrawing" xmlns:w10="urn:schemas-microsoft-com:office:word" xmlns:w="http://schemas.openxmlformats.org/wordprocessingml/2006/main" xmlns:w14="http://schemas.microsoft.com/office/word/2010/wordml" xmlns:wpg="http://schemas.microsoft.com/office/word/2010/wordprocessingGroup" xmlns:wpi="http://schemas.microsoft.com/office/word/2010/wordprocessingInk" xmlns:wne="http://schemas.microsoft.com/office/word/2006/wordml" xmlns:wps="http://schemas.microsoft.com/office/word/2010/wordprocessingShape" mc:Ignorable="w14 wp14">
+  <w:docDefaults>
+    <w:rPrDefault>
+      <w:rPr>
+        <w:rFonts w:ascii="Arial" w:eastAsia="Arial" w:hAnsi="Arial" w:cs="Arial"/>
+        <w:sz w:val="22"/>
+        <w:szCs w:val="22"/>
+        <w:lang w:val="en" w:eastAsia="en-US" w:bidi="ar-SA"/>
+      </w:rPr>
+    </w:rPrDefault>
+    <w:pPrDefault>
+      <w:pPr>
+        <w:spacing w:line="276" w:lineRule="auto"/>
+      </w:pPr>
+    </w:pPrDefault>
+  </w:docDefaults>
+  <w:latentStyles w:defLockedState="0" w:defUIPriority="99" w:defSemiHidden="1" w:defUnhideWhenUsed="1" w:defQFormat="0" w:count="276">
+    <w:lsdException w:name="Normal" w:semiHidden="0" w:uiPriority="0" w:unhideWhenUsed="0" w:qFormat="1"/>
+    <w:lsdException w:name="heading 1" w:semiHidden="0" w:uiPriority="9" w:unhideWhenUsed="0" w:qFormat="1"/>
+    <w:lsdException w:name="heading 2" w:uiPriority="9" w:qFormat="1"/>
+    <w:lsdException w:name="heading 3" w:uiPriority="9" w:qFormat="1"/>
+    <w:lsdException w:name="heading 4" w:uiPriority="9" w:qFormat="1"/>
+    <w:lsdException w:name="heading 5" w:uiPriority="9" w:qFormat="1"/>
+    <w:lsdException w:name="heading 6" w:uiPriority="9" w:qFormat="1"/>
+    <w:lsdException w:name="heading 7" w:uiPriority="9" w:qFormat="1"/>
+    <w:lsdException w:name="heading 8" w:uiPriority="9" w:qFormat="1"/>
+    <w:lsdException w:name="heading 9" w:uiPriority="9" w:qFormat="1"/>
+    <w:lsdException w:name="toc 1" w:uiPriority="39"/>
+    <w:lsdException w:name="toc 2" w:uiPriority="39"/>
+    <w:lsdException w:name="toc 3" w:uiPriority="39"/>
+    <w:lsdException w:name="toc 4" w:uiPriority="39"/>
+    <w:lsdException w:name="toc 5" w:uiPriority="39"/>
+    <w:lsdException w:name="toc 6" w:uiPriority="39"/>
+    <w:lsdException w:name="toc 7" w:uiPriority="39"/>
+    <w:lsdException w:name="toc 8" w:uiPriority="39"/>
+    <w:lsdException w:name="toc 9" w:uiPriority="39"/>
+    <w:lsdException w:name="caption" w:uiPriority="35" w:qFormat="1"/>
+    <w:lsdException w:name="Title" w:semiHidden="0" w:uiPriority="10" w:unhideWhenUsed="0" w:qFormat="1"/>
+    <w:lsdException w:name="Default Paragraph Font" w:uiPriority="1"/>
+    <w:lsdException w:name="Subtitle" w:semiHidden="0" w:uiPriority="11" w:unhideWhenUsed="0" w:qFormat="1"/>
+    <w:lsdException w:name="Strong" w:semiHidden="0" w:uiPriority="22" w:unhideWhenUsed="0" w:qFormat="1"/>
+    <w:lsdException w:name="Emphasis" w:semiHidden="0" w:uiPriority="20" w:unhideWhenUsed="0" w:qFormat="1"/>
+    <w:lsdException w:name="Table Grid" w:semiHidden="0" w:uiPriority="39" w:unhideWhenUsed="0"/>
+    <w:lsdException w:name="Placeholder Text" w:unhideWhenUsed="0"/>
+    <w:lsdException w:name="No Spacing" w:semiHidden="0" w:uiPriority="1" w:unhideWhenUsed="0" w:qFormat="1"/>
+    <w:lsdException w:name="Light Shading" w:semiHidden="0" w:uiPriority="60" w:unhideWhenUsed="0"/>
+    <w:lsdException w:name="Light List" w:semiHidden="0" w:uiPriority="61" w:unhideWhenUsed="0"/>
+    <w:lsdException w:name="Light Grid" w:semiHidden="0" w:uiPriority="62" w:unhideWhenUsed="0"/>
+    <w:lsdException w:name="Medium Shading 1" w:semiHidden="0" w:uiPriority="63" w:unhideWhenUsed="0"/>
+    <w:lsdException w:name="Medium Shading 2" w:semiHidden="0" w:uiPriority="64" w:unhideWhenUsed="0"/>
+    <w:lsdException w:name="Medium List 1" w:semiHidden="0" w:uiPriority="65" w:unhideWhenUsed="0"/>
+    <w:lsdException w:name="Medium List 2" w:semiHidden="0" w:uiPriority="66" w:unhideWhenUsed="0"/>
+    <w:lsdException w:name="Medium Grid 1" w:semiHidden="0" w:uiPriority="67" w:unhideWhenUsed="0"/>
+    <w:lsdException w:name="Medium Grid 2" w:semiHidden="0" w:uiPriority="68" w:unhideWhenUsed="0"/>
+    <w:lsdException w:name="Medium Grid 3" w:semiHidden="0" w:uiPriority="69" w:unhideWhenUsed="0"/>
+    <w:lsdException w:name="Dark List" w:semiHidden="0" w:uiPriority="70" w:unhideWhenUsed="0"/>
+    <w:lsdException w:name="Colorful Shading" w:semiHidden="0" w:uiPriority="71" w:unhideWhenUsed="0"/>
+    <w:lsdException w:name="Colorful List" w:semiHidden="0" w:uiPriority="72" w:unhideWhenUsed="0"/>
+    <w:lsdException w:name="Colorful Grid" w:semiHidden="0" w:uiPriority="73" w:unhideWhenUsed="0"/>
+    <w:lsdException w:name="Light Shading Accent 1" w:semiHidden="0" w:uiPriority="60" w:unhideWhenUsed="0"/>
+    <w:lsdException w:name="Light List Accent 1" w:semiHidden="0" w:uiPriority="61" w:unhideWhenUsed="0"/>
+    <w:lsdException w:name="Light Grid Accent 1" w:semiHidden="0" w:uiPriority="62" w:unhideWhenUsed="0"/>
+    <w:lsdException w:name="Medium Shading 1 Accent 1" w:semiHidden="0" w:uiPriority="63" w:unhideWhenUsed="0"/>
+    <w:lsdException w:name="Medium Shading 2 Accent 1" w:semiHidden="0" w:uiPriority="64" w:unhideWhenUsed="0"/>
+    <w:lsdException w:name="Medium List 1 Accent 1" w:semiHidden="0" w:uiPriority="65" w:unhideWhenUsed="0"/>
+    <w:lsdException w:name="Revision" w:unhideWhenUsed="0"/>
+    <w:lsdException w:name="List Paragraph" w:semiHidden="0" w:uiPriority="34" w:unhideWhenUsed="0" w:qFormat="1"/>
+    <w:lsdException w:name="Quote" w:semiHidden="0" w:uiPriority="29" w:unhideWhenUsed="0" w:qFormat="1"/>
+    <w:lsdException w:name="Intense Quote" w:semiHidden="0" w:uiPriority="30" w:unhideWhenUsed="0" w:qFormat="1"/>
+    <w:lsdException w:name="Medium List 2 Accent 1" w:semiHidden="0" w:uiPriority="66" w:unhideWhenUsed="0"/>
+    <w:lsdException w:name="Medium Grid 1 Accent 1" w:semiHidden="0" w:uiPriority="67" w:unhideWhenUsed="0"/>
+    <w:lsdException w:name="Medium Grid 2 Accent 1" w:semiHidden="0" w:uiPriority="68" w:unhideWhenUsed="0"/>
+    <w:lsdException w:name="Medium Grid 3 Accent 1" w:semiHidden="0" w:uiPriority="69" w:unhideWhenUsed="0"/>
+    <w:lsdException w:name="Dark List Accent 1" w:semiHidden="0" w:uiPriority="70" w:unhideWhenUsed="0"/>
+    <w:lsdException w:name="Colorful Shading Accent 1" w:semiHidden="0" w:uiPriority="71" w:unhideWhenUsed="0"/>
+    <w:lsdException w:name="Colorful List Accent 1" w:semiHidden="0" w:uiPriority="72" w:unhideWhenUsed="0"/>
+    <w:lsdException w:name="Colorful Grid Accent 1" w:semiHidden="0" w:uiPriority="73" w:unhideWhenUsed="0"/>
+    <w:lsdException w:name="Light Shading Accent 2" w:semiHidden="0" w:uiPriority="60" w:unhideWhenUsed="0"/>
+    <w:lsdException w:name="Light List Accent 2" w:semiHidden="0" w:uiPriority="61" w:unhideWhenUsed="0"/>
+    <w:lsdException w:name="Light Grid Accent 2" w:semiHidden="0" w:uiPriority="62" w:unhideWhenUsed="0"/>
+    <w:lsdException w:name="Medium Shading 1 Accent 2" w:semiHidden="0" w:uiPriority="63" w:unhideWhenUsed="0"/>
+    <w:lsdException w:name="Medium Shading 2 Accent 2" w:semiHidden="0" w:uiPriority="64" w:unhideWhenUsed="0"/>
+    <w:lsdException w:name="Medium List 1 Accent 2" w:semiHidden="0" w:uiPriority="65" w:unhideWhenUsed="0"/>
+    <w:lsdException w:name="Medium List 2 Accent 2" w:semiHidden="0" w:uiPriority="66" w:unhideWhenUsed="0"/>
+    <w:lsdException w:name="Medium Grid 1 Accent 2" w:semiHidden="0" w:uiPriority="67" w:unhideWhenUsed="0"/>
+    <w:lsdException w:name="Medium Grid 2 Accent 2" w:semiHidden="0" w:uiPriority="68" w:unhideWhenUsed="0"/>
+    <w:lsdException w:name="Medium Grid 3 Accent 2" w:semiHidden="0" w:uiPriority="69" w:unhideWhenUsed="0"/>
+    <w:lsdException w:name="Dark List Accent 2" w:semiHidden="0" w:uiPriority="70" w:unhideWhenUsed="0"/>
+    <w:lsdException w:name="Colorful Shading Accent 2" w:semiHidden="0" w:uiPriority="71" w:unhideWhenUsed="0"/>
+    <w:lsdException w:name="Colorful List Accent 2" w:semiHidden="0" w:uiPriority="72" w:unhideWhenUsed="0"/>
+    <w:lsdException w:name="Colorful Grid Accent 2" w:semiHidden="0" w:uiPriority="73" w:unhideWhenUsed="0"/>
+    <w:lsdException w:name="Light Shading Accent 3" w:semiHidden="0" w:uiPriority="60" w:unhideWhenUsed="0"/>
+    <w:lsdException w:name="Light List Accent 3" w:semiHidden="0" w:uiPriority="61" w:unhideWhenUsed="0"/>
+    <w:lsdException w:name="Light Grid Accent 3" w:semiHidden="0" w:uiPriority="62" w:unhideWhenUsed="0"/>
+    <w:lsdException w:name="Medium Shading 1 Accent 3" w:semiHidden="0" w:uiPriority="63" w:unhideWhenUsed="0"/>
+    <w:lsdException w:name="Medium Shading 2 Accent 3" w:semiHidden="0" w:uiPriority="64" w:unhideWhenUsed="0"/>
+    <w:lsdException w:name="Medium List 1 Accent 3" w:semiHidden="0" w:uiPriority="65" w:unhideWhenUsed="0"/>
+    <w:lsdException w:name="Medium List 2 Accent 3" w:semiHidden="0" w:uiPriority="66" w:unhideWhenUsed="0"/>
+    <w:lsdException w:name="Medium Grid 1 Accent 3" w:semiHidden="0" w:uiPriority="67" w:unhideWhenUsed="0"/>
+    <w:lsdException w:name="Medium Grid 2 Accent 3" w:semiHidden="0" w:uiPriority="68" w:unhideWhenUsed="0"/>
+    <w:lsdException w:name="Medium Grid 3 Accent 3" w:semiHidden="0" w:uiPriority="69" w:unhideWhenUsed="0"/>
+    <w:lsdException w:name="Dark List Accent 3" w:semiHidden="0" w:uiPriority="70" w:unhideWhenUsed="0"/>
+    <w:lsdException w:name="Colorful Shading Accent 3" w:semiHidden="0" w:uiPriority="71" w:unhideWhenUsed="0"/>
+    <w:lsdException w:name="Colorful List Accent 3" w:semiHidden="0" w:uiPriority="72" w:unhideWhenUsed="0"/>
+    <w:lsdException w:name="Colorful Grid Accent 3" w:semiHidden="0" w:uiPriority="73" w:unhideWhenUsed="0"/>
+    <w:lsdException w:name="Light Shading Accent 4" w:semiHidden="0" w:uiPriority="60" w:unhideWhenUsed="0"/>
+    <w:lsdException w:name="Light List Accent 4" w:semiHidden="0" w:uiPriority="61" w:unhideWhenUsed="0"/>
+    <w:lsdException w:name="Light Grid Accent 4" w:semiHidden="0" w:uiPriority="62" w:unhideWhenUsed="0"/>
+    <w:lsdException w:name="Medium Shading 1 Accent 4" w:semiHidden="0" w:uiPriority="63" w:unhideWhenUsed="0"/>
+    <w:lsdException w:name="Medium Shading 2 Accent 4" w:semiHidden="0" w:uiPriority="64" w:unhideWhenUsed="0"/>
+    <w:lsdException w:name="Medium List 1 Accent 4" w:semiHidden="0" w:uiPriority="65" w:unhideWhenUsed="0"/>
+    <w:lsdException w:name="Medium List 2 Accent 4" w:semiHidden="0" w:uiPriority="66" w:unhideWhenUsed="0"/>
+    <w:lsdException w:name="Medium Grid 1 Accent 4" w:semiHidden="0" w:uiPriority="67" w:unhideWhenUsed="0"/>
+    <w:lsdException w:name="Medium Grid 2 Accent 4" w:semiHidden="0" w:uiPriority="68" w:unhideWhenUsed="0"/>
+    <w:lsdException w:name="Medium Grid 3 Accent 4" w:semiHidden="0" w:uiPriority="69" w:unhideWhenUsed="0"/>
+    <w:lsdException w:name="Dark List Accent 4" w:semiHidden="0" w:uiPriority="70" w:unhideWhenUsed="0"/>
+    <w:lsdException w:name="Colorful Shading Accent 4" w:semiHidden="0" w:uiPriority="71" w:unhideWhenUsed="0"/>
+    <w:lsdException w:name="Colorful List Accent 4" w:semiHidden="0" w:uiPriority="72" w:unhideWhenUsed="0"/>
+    <w:lsdException w:name="Colorful Grid Accent 4" w:semiHidden="0" w:uiPriority="73" w:unhideWhenUsed="0"/>
+    <w:lsdException w:name="Light Shading Accent 5" w:semiHidden="0" w:uiPriority="60" w:unhideWhenUsed="0"/>
+    <w:lsdException w:name="Light List Accent 5" w:semiHidden="0" w:uiPriority="61" w:unhideWhenUsed="0"/>
+    <w:lsdException w:name="Light Grid Accent 5" w:semiHidden="0" w:uiPriority="62" w:unhideWhenUsed="0"/>
+    <w:lsdException w:name="Medium Shading 1 Accent 5" w:semiHidden="0" w:uiPriority="63" w:unhideWhenUsed="0"/>
+    <w:lsdException w:name="Medium Shading 2 Accent 5" w:semiHidden="0" w:uiPriority="64" w:unhideWhenUsed="0"/>
+    <w:lsdException w:name="Medium List 1 Accent 5" w:semiHidden="0" w:uiPriority="65" w:unhideWhenUsed="0"/>
+    <w:lsdException w:name="Medium List 2 Accent 5" w:semiHidden="0" w:uiPriority="66" w:unhideWhenUsed="0"/>
+    <w:lsdException w:name="Medium Grid 1 Accent 5" w:semiHidden="0" w:uiPriority="67" w:unhideWhenUsed="0"/>
+    <w:lsdException w:name="Medium Grid 2 Accent 5" w:semiHidden="0" w:uiPriority="68" w:unhideWhenUsed="0"/>
+    <w:lsdException w:name="Medium Grid 3 Accent 5" w:semiHidden="0" w:uiPriority="69" w:unhideWhenUsed="0"/>
+    <w:lsdException w:name="Dark List Accent 5" w:semiHidden="0" w:uiPriority="70" w:unhideWhenUsed="0"/>
+    <w:lsdException w:name="Colorful Shading Accent 5" w:semiHidden="0" w:uiPriority="71" w:unhideWhenUsed="0"/>
+    <w:lsdException w:name="Colorful List Accent 5" w:semiHidden="0" w:uiPriority="72" w:unhideWhenUsed="0"/>
+    <w:lsdException w:name="Colorful Grid Accent 5" w:semiHidden="0" w:uiPriority="73" w:unhideWhenUsed="0"/>
+    <w:lsdException w:name="Light Shading Accent 6" w:semiHidden="0" w:uiPriority="60" w:unhideWhenUsed="0"/>
+    <w:lsdException w:name="Light List Accent 6" w:semiHidden="0" w:uiPriority="61" w:unhideWhenUsed="0"/>
+    <w:lsdException w:name="Light Grid Accent 6" w:semiHidden="0" w:uiPriority="62" w:unhideWhenUsed="0"/>
+    <w:lsdException w:name="Medium Shading 1 Accent 6" w:semiHidden="0" w:uiPriority="63" w:unhideWhenUsed="0"/>
+    <w:lsdException w:name="Medium Shading 2 Accent 6" w:semiHidden="0" w:uiPriority="64" w:unhideWhenUsed="0"/>
+    <w:lsdException w:name="Medium List 1 Accent 6" w:semiHidden="0" w:uiPriority="65" w:unhideWhenUsed="0"/>
+    <w:lsdException w:name="Medium List 2 Accent 6" w:semiHidden="0" w:uiPriority="66" w:unhideWhenUsed="0"/>
+    <w:lsdException w:name="Medium Grid 1 Accent 6" w:semiHidden="0" w:uiPriority="67" w:unhideWhenUsed="0"/>
+    <w:lsdException w:name="Medium Grid 2 Accent 6" w:semiHidden="0" w:uiPriority="68" w:unhideWhenUsed="0"/>
+    <w:lsdException w:name="Medium Grid 3 Accent 6" w:semiHidden="0" w:uiPriority="69" w:unhideWhenUsed="0"/>
+    <w:lsdException w:name="Dark List Accent 6" w:semiHidden="0" w:uiPriority="70" w:unhideWhenUsed="0"/>
+    <w:lsdException w:name="Colorful Shading Accent 6" w:semiHidden="0" w:uiPriority="71" w:unhideWhenUsed="0"/>
+    <w:lsdException w:name="Colorful List Accent 6" w:semiHidden="0" w:uiPriority="72" w:unhideWhenUsed="0"/>
+    <w:lsdException w:name="Colorful Grid Accent 6" w:semiHidden="0" w:uiPriority="73" w:unhideWhenUsed="0"/>
+    <w:lsdException w:name="Subtle Emphasis" w:semiHidden="0" w:uiPriority="19" w:unhideWhenUsed="0" w:qFormat="1"/>
+    <w:lsdException w:name="Intense Emphasis" w:semiHidden="0" w:uiPriority="21" w:unhideWhenUsed="0" w:qFormat="1"/>
+    <w:lsdException w:name="Subtle Reference" w:semiHidden="0" w:uiPriority="31" w:unhideWhenUsed="0" w:qFormat="1"/>
+    <w:lsdException w:name="Intense Reference" w:semiHidden="0" w:uiPriority="32" w:unhideWhenUsed="0" w:qFormat="1"/>
+    <w:lsdException w:name="Book Title" w:semiHidden="0" w:uiPriority="33" w:unhideWhenUsed="0" w:qFormat="1"/>
+    <w:lsdException w:name="Bibliography" w:uiPriority="37"/>
+    <w:lsdException w:name="TOC Heading" w:uiPriority="39" w:qFormat="1"/>
   </w:latentStyles>
   <w:style w:type="paragraph" w:default="1" w:styleId="Normal">
     <w:name w:val="Normal"/>
